--- a/storage/app/reports/CaNhanVuViec/KeoDaiThoiHanXacMinhDen2Thang/TbVeViecKeoDaiThoiHanXacMinhDen2Thang.docx
+++ b/storage/app/reports/CaNhanVuViec/KeoDaiThoiHanXacMinhDen2Thang/TbVeViecKeoDaiThoiHanXacMinhDen2Thang.docx
@@ -61,89 +61,6 @@
                 <w:lang w:val="en-US"/>
               </w:rPr>
             </w:pPr>
-            <w:r>
-              <w:rPr>
-                <w:rFonts w:ascii="Times New Roman" w:eastAsia="Times New Roman" w:hAnsi="Times New Roman" w:cs="Times New Roman"/>
-                <w:b/>
-                <w:bCs/>
-                <w:noProof/>
-                <w:color w:val="auto"/>
-                <w:spacing w:val="-2"/>
-                <w:lang w:val="en-US"/>
-              </w:rPr>
-              <mc:AlternateContent>
-                <mc:Choice Requires="wps">
-                  <w:drawing>
-                    <wp:anchor distT="0" distB="0" distL="114300" distR="114300" simplePos="0" relativeHeight="251658752" behindDoc="0" locked="0" layoutInCell="1" allowOverlap="1" wp14:anchorId="2D0EF504" wp14:editId="714EA610">
-                      <wp:simplePos x="0" y="0"/>
-                      <wp:positionH relativeFrom="column">
-                        <wp:posOffset>344805</wp:posOffset>
-                      </wp:positionH>
-                      <wp:positionV relativeFrom="paragraph">
-                        <wp:posOffset>198755</wp:posOffset>
-                      </wp:positionV>
-                      <wp:extent cx="1623060" cy="0"/>
-                      <wp:effectExtent l="7620" t="6985" r="7620" b="12065"/>
-                      <wp:wrapNone/>
-                      <wp:docPr id="3" name="AutoShape 18"/>
-                      <wp:cNvGraphicFramePr>
-                        <a:graphicFrameLocks xmlns:a="http://schemas.openxmlformats.org/drawingml/2006/main"/>
-                      </wp:cNvGraphicFramePr>
-                      <a:graphic xmlns:a="http://schemas.openxmlformats.org/drawingml/2006/main">
-                        <a:graphicData uri="http://schemas.microsoft.com/office/word/2010/wordprocessingShape">
-                          <wps:wsp>
-                            <wps:cNvCnPr>
-                              <a:cxnSpLocks noChangeShapeType="1"/>
-                            </wps:cNvCnPr>
-                            <wps:spPr bwMode="auto">
-                              <a:xfrm>
-                                <a:off x="0" y="0"/>
-                                <a:ext cx="1623060" cy="0"/>
-                              </a:xfrm>
-                              <a:prstGeom prst="straightConnector1">
-                                <a:avLst/>
-                              </a:prstGeom>
-                              <a:noFill/>
-                              <a:ln w="9525">
-                                <a:solidFill>
-                                  <a:srgbClr val="000000"/>
-                                </a:solidFill>
-                                <a:round/>
-                                <a:headEnd/>
-                                <a:tailEnd/>
-                              </a:ln>
-                              <a:extLst>
-                                <a:ext uri="{909E8E84-426E-40DD-AFC4-6F175D3DCCD1}">
-                                  <a14:hiddenFill xmlns:a14="http://schemas.microsoft.com/office/drawing/2010/main">
-                                    <a:noFill/>
-                                  </a14:hiddenFill>
-                                </a:ext>
-                              </a:extLst>
-                            </wps:spPr>
-                            <wps:bodyPr/>
-                          </wps:wsp>
-                        </a:graphicData>
-                      </a:graphic>
-                      <wp14:sizeRelH relativeFrom="page">
-                        <wp14:pctWidth>0</wp14:pctWidth>
-                      </wp14:sizeRelH>
-                      <wp14:sizeRelV relativeFrom="page">
-                        <wp14:pctHeight>0</wp14:pctHeight>
-                      </wp14:sizeRelV>
-                    </wp:anchor>
-                  </w:drawing>
-                </mc:Choice>
-                <mc:Fallback>
-                  <w:pict>
-                    <v:shapetype w14:anchorId="3194BABF" id="_x0000_t32" coordsize="21600,21600" o:spt="32" o:oned="t" path="m,l21600,21600e" filled="f">
-                      <v:path arrowok="t" fillok="f" o:connecttype="none"/>
-                      <o:lock v:ext="edit" shapetype="t"/>
-                    </v:shapetype>
-                    <v:shape id="AutoShape 18" o:spid="_x0000_s1026" type="#_x0000_t32" style="position:absolute;margin-left:27.15pt;margin-top:15.65pt;width:127.8pt;height:0;z-index:251658752;visibility:visible;mso-wrap-style:square;mso-width-percent:0;mso-height-percent:0;mso-wrap-distance-left:9pt;mso-wrap-distance-top:0;mso-wrap-distance-right:9pt;mso-wrap-distance-bottom:0;mso-position-horizontal:absolute;mso-position-horizontal-relative:text;mso-position-vertical:absolute;mso-position-vertical-relative:text;mso-width-percent:0;mso-height-percent:0;mso-width-relative:page;mso-height-relative:page" o:gfxdata="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"/>
-                  </w:pict>
-                </mc:Fallback>
-              </mc:AlternateContent>
-            </w:r>
             <w:r>
               <w:rPr>
                 <w:rFonts w:ascii="Times New Roman" w:eastAsia="Times New Roman" w:hAnsi="Times New Roman" w:cs="Times New Roman"/>
@@ -511,6 +428,89 @@
                 <w:szCs w:val="26"/>
               </w:rPr>
             </w:pPr>
+            <w:r>
+              <w:rPr>
+                <w:rFonts w:ascii="Times New Roman" w:eastAsia="Times New Roman" w:hAnsi="Times New Roman" w:cs="Times New Roman"/>
+                <w:b/>
+                <w:bCs/>
+                <w:noProof/>
+                <w:color w:val="auto"/>
+                <w:spacing w:val="-2"/>
+                <w:lang w:val="en-US"/>
+              </w:rPr>
+              <mc:AlternateContent>
+                <mc:Choice Requires="wps">
+                  <w:drawing>
+                    <wp:anchor distT="0" distB="0" distL="114300" distR="114300" simplePos="0" relativeHeight="251658752" behindDoc="0" locked="0" layoutInCell="1" allowOverlap="1" wp14:anchorId="2D0EF504" wp14:editId="753DA011">
+                      <wp:simplePos x="0" y="0"/>
+                      <wp:positionH relativeFrom="column">
+                        <wp:posOffset>481965</wp:posOffset>
+                      </wp:positionH>
+                      <wp:positionV relativeFrom="paragraph">
+                        <wp:posOffset>1270</wp:posOffset>
+                      </wp:positionV>
+                      <wp:extent cx="1623060" cy="0"/>
+                      <wp:effectExtent l="7620" t="6985" r="7620" b="12065"/>
+                      <wp:wrapNone/>
+                      <wp:docPr id="3" name="AutoShape 18"/>
+                      <wp:cNvGraphicFramePr>
+                        <a:graphicFrameLocks xmlns:a="http://schemas.openxmlformats.org/drawingml/2006/main"/>
+                      </wp:cNvGraphicFramePr>
+                      <a:graphic xmlns:a="http://schemas.openxmlformats.org/drawingml/2006/main">
+                        <a:graphicData uri="http://schemas.microsoft.com/office/word/2010/wordprocessingShape">
+                          <wps:wsp>
+                            <wps:cNvCnPr>
+                              <a:cxnSpLocks noChangeShapeType="1"/>
+                            </wps:cNvCnPr>
+                            <wps:spPr bwMode="auto">
+                              <a:xfrm>
+                                <a:off x="0" y="0"/>
+                                <a:ext cx="1623060" cy="0"/>
+                              </a:xfrm>
+                              <a:prstGeom prst="straightConnector1">
+                                <a:avLst/>
+                              </a:prstGeom>
+                              <a:noFill/>
+                              <a:ln w="9525">
+                                <a:solidFill>
+                                  <a:srgbClr val="000000"/>
+                                </a:solidFill>
+                                <a:round/>
+                                <a:headEnd/>
+                                <a:tailEnd/>
+                              </a:ln>
+                              <a:extLst>
+                                <a:ext uri="{909E8E84-426E-40DD-AFC4-6F175D3DCCD1}">
+                                  <a14:hiddenFill xmlns:a14="http://schemas.microsoft.com/office/drawing/2010/main">
+                                    <a:noFill/>
+                                  </a14:hiddenFill>
+                                </a:ext>
+                              </a:extLst>
+                            </wps:spPr>
+                            <wps:bodyPr/>
+                          </wps:wsp>
+                        </a:graphicData>
+                      </a:graphic>
+                      <wp14:sizeRelH relativeFrom="page">
+                        <wp14:pctWidth>0</wp14:pctWidth>
+                      </wp14:sizeRelH>
+                      <wp14:sizeRelV relativeFrom="page">
+                        <wp14:pctHeight>0</wp14:pctHeight>
+                      </wp14:sizeRelV>
+                    </wp:anchor>
+                  </w:drawing>
+                </mc:Choice>
+                <mc:Fallback>
+                  <w:pict>
+                    <v:shapetype w14:anchorId="2B4D7CF7" id="_x0000_t32" coordsize="21600,21600" o:spt="32" o:oned="t" path="m,l21600,21600e" filled="f">
+                      <v:path arrowok="t" fillok="f" o:connecttype="none"/>
+                      <o:lock v:ext="edit" shapetype="t"/>
+                    </v:shapetype>
+                    <v:shape id="AutoShape 18" o:spid="_x0000_s1026" type="#_x0000_t32" style="position:absolute;margin-left:37.95pt;margin-top:.1pt;width:127.8pt;height:0;z-index:251658752;visibility:visible;mso-wrap-style:square;mso-width-percent:0;mso-height-percent:0;mso-wrap-distance-left:9pt;mso-wrap-distance-top:0;mso-wrap-distance-right:9pt;mso-wrap-distance-bottom:0;mso-position-horizontal:absolute;mso-position-horizontal-relative:text;mso-position-vertical:absolute;mso-position-vertical-relative:text;mso-width-percent:0;mso-height-percent:0;mso-width-relative:page;mso-height-relative:page" o:gfxdata="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"/>
+                  </w:pict>
+                </mc:Fallback>
+              </mc:AlternateContent>
+            </w:r>
           </w:p>
           <w:p>
             <w:pPr>
@@ -556,8 +556,6 @@
                 <w:rFonts w:ascii="Times New Roman" w:eastAsia="Times New Roman" w:hAnsi="Times New Roman" w:cs="Times New Roman"/>
                 <w:color w:val="auto"/>
                 <w:spacing w:val="-2"/>
-                <w:sz w:val="26"/>
-                <w:szCs w:val="26"/>
                 <w:lang w:val="en-US"/>
               </w:rPr>
               <w:t>TB</w:t>
@@ -567,8 +565,6 @@
                 <w:rFonts w:ascii="Times New Roman" w:eastAsia="Times New Roman" w:hAnsi="Times New Roman" w:cs="Times New Roman"/>
                 <w:color w:val="auto"/>
                 <w:spacing w:val="-2"/>
-                <w:sz w:val="26"/>
-                <w:szCs w:val="26"/>
               </w:rPr>
               <w:t>-</w:t>
             </w:r>
@@ -576,16 +572,12 @@
               <w:rPr>
                 <w:rFonts w:ascii="Times New Roman" w:eastAsia="Times New Roman" w:hAnsi="Times New Roman" w:cs="Times New Roman"/>
                 <w:spacing w:val="-2"/>
-                <w:sz w:val="26"/>
-                <w:szCs w:val="26"/>
               </w:rPr>
               <w:t>CQ</w:t>
             </w:r>
             <w:r>
               <w:rPr>
                 <w:rFonts w:ascii="Times New Roman" w:hAnsi="Times New Roman" w:cs="Times New Roman"/>
-                <w:sz w:val="26"/>
-                <w:szCs w:val="26"/>
               </w:rPr>
               <w:t>${MaCQDT}</w:t>
             </w:r>
@@ -593,16 +585,12 @@
               <w:rPr>
                 <w:rFonts w:ascii="Times New Roman" w:eastAsia="Times New Roman" w:hAnsi="Times New Roman" w:cs="Times New Roman"/>
                 <w:spacing w:val="-2"/>
-                <w:sz w:val="26"/>
-                <w:szCs w:val="26"/>
               </w:rPr>
               <w:t>-</w:t>
             </w:r>
             <w:r>
               <w:rPr>
                 <w:rFonts w:ascii="Times New Roman" w:hAnsi="Times New Roman" w:cs="Times New Roman"/>
-                <w:sz w:val="26"/>
-                <w:szCs w:val="26"/>
               </w:rPr>
               <w:t>${MaDoi}</w:t>
             </w:r>
@@ -942,16 +930,40 @@
         </w:rPr>
       </w:pPr>
       <w:bookmarkStart w:id="1" w:name="_Hlk107154969"/>
-      <w:r>
-        <w:rPr>
-          <w:rFonts w:ascii="Times New Roman" w:eastAsia="Times New Roman" w:hAnsi="Times New Roman" w:cs="Times New Roman"/>
-          <w:color w:val="auto"/>
-          <w:sz w:val="26"/>
-          <w:szCs w:val="26"/>
-          <w:lang w:val="en-US" w:eastAsia="en-US"/>
-        </w:rPr>
-        <w:t>Kính gửi</w:t>
-      </w:r>
+      <w:proofErr w:type="spellStart"/>
+      <w:r>
+        <w:rPr>
+          <w:rFonts w:ascii="Times New Roman" w:eastAsia="Times New Roman" w:hAnsi="Times New Roman" w:cs="Times New Roman"/>
+          <w:color w:val="auto"/>
+          <w:sz w:val="26"/>
+          <w:szCs w:val="26"/>
+          <w:lang w:val="en-US" w:eastAsia="en-US"/>
+        </w:rPr>
+        <w:t>Kính</w:t>
+      </w:r>
+      <w:proofErr w:type="spellEnd"/>
+      <w:r>
+        <w:rPr>
+          <w:rFonts w:ascii="Times New Roman" w:eastAsia="Times New Roman" w:hAnsi="Times New Roman" w:cs="Times New Roman"/>
+          <w:color w:val="auto"/>
+          <w:sz w:val="26"/>
+          <w:szCs w:val="26"/>
+          <w:lang w:val="en-US" w:eastAsia="en-US"/>
+        </w:rPr>
+        <w:t xml:space="preserve"> </w:t>
+      </w:r>
+      <w:proofErr w:type="spellStart"/>
+      <w:r>
+        <w:rPr>
+          <w:rFonts w:ascii="Times New Roman" w:eastAsia="Times New Roman" w:hAnsi="Times New Roman" w:cs="Times New Roman"/>
+          <w:color w:val="auto"/>
+          <w:sz w:val="26"/>
+          <w:szCs w:val="26"/>
+          <w:lang w:val="en-US" w:eastAsia="en-US"/>
+        </w:rPr>
+        <w:t>gửi</w:t>
+      </w:r>
+      <w:proofErr w:type="spellEnd"/>
       <w:r>
         <w:rPr>
           <w:rFonts w:ascii="Times New Roman" w:eastAsia="Times New Roman" w:hAnsi="Times New Roman" w:cs="Times New Roman"/>
@@ -980,7 +992,27 @@
           <w:szCs w:val="26"/>
           <w:lang w:val="en-US" w:eastAsia="en-US"/>
         </w:rPr>
-        <w:t>${DonViChuyenTin}</w:t>
+        <w:t>${</w:t>
+      </w:r>
+      <w:proofErr w:type="spellStart"/>
+      <w:r>
+        <w:rPr>
+          <w:rFonts w:ascii="Times New Roman" w:eastAsia="Times New Roman" w:hAnsi="Times New Roman" w:cs="Times New Roman"/>
+          <w:sz w:val="26"/>
+          <w:szCs w:val="26"/>
+          <w:lang w:val="en-US" w:eastAsia="en-US"/>
+        </w:rPr>
+        <w:t>DonViChuyenTin</w:t>
+      </w:r>
+      <w:proofErr w:type="spellEnd"/>
+      <w:r>
+        <w:rPr>
+          <w:rFonts w:ascii="Times New Roman" w:eastAsia="Times New Roman" w:hAnsi="Times New Roman" w:cs="Times New Roman"/>
+          <w:sz w:val="26"/>
+          <w:szCs w:val="26"/>
+          <w:lang w:val="en-US" w:eastAsia="en-US"/>
+        </w:rPr>
+        <w:t>}</w:t>
       </w:r>
     </w:p>
     <w:p>
@@ -999,6 +1031,7 @@
           <w:lang w:val="en-US" w:eastAsia="en-US"/>
         </w:rPr>
       </w:pPr>
+      <w:proofErr w:type="spellStart"/>
       <w:r>
         <w:rPr>
           <w:rFonts w:ascii="Times New Roman" w:eastAsia="Times New Roman" w:hAnsi="Times New Roman" w:cs="Times New Roman"/>
@@ -1007,19 +1040,53 @@
           <w:szCs w:val="26"/>
           <w:lang w:val="en-US" w:eastAsia="en-US"/>
         </w:rPr>
-        <w:t>Kính gửi:</w:t>
-      </w:r>
+        <w:t>Kính</w:t>
+      </w:r>
+      <w:proofErr w:type="spellEnd"/>
       <w:r>
         <w:rPr>
           <w:rFonts w:ascii="Times New Roman" w:eastAsia="Times New Roman" w:hAnsi="Times New Roman" w:cs="Times New Roman"/>
           <w:color w:val="FFFFFF"/>
           <w:sz w:val="26"/>
           <w:szCs w:val="26"/>
+          <w:lang w:val="en-US" w:eastAsia="en-US"/>
+        </w:rPr>
+        <w:t xml:space="preserve"> </w:t>
+      </w:r>
+      <w:proofErr w:type="spellStart"/>
+      <w:r>
+        <w:rPr>
+          <w:rFonts w:ascii="Times New Roman" w:eastAsia="Times New Roman" w:hAnsi="Times New Roman" w:cs="Times New Roman"/>
+          <w:color w:val="FFFFFF"/>
+          <w:sz w:val="26"/>
+          <w:szCs w:val="26"/>
+          <w:lang w:val="en-US" w:eastAsia="en-US"/>
+        </w:rPr>
+        <w:t>gửi</w:t>
+      </w:r>
+      <w:proofErr w:type="spellEnd"/>
+      <w:r>
+        <w:rPr>
+          <w:rFonts w:ascii="Times New Roman" w:eastAsia="Times New Roman" w:hAnsi="Times New Roman" w:cs="Times New Roman"/>
+          <w:color w:val="FFFFFF"/>
+          <w:sz w:val="26"/>
+          <w:szCs w:val="26"/>
+          <w:lang w:val="en-US" w:eastAsia="en-US"/>
+        </w:rPr>
+        <w:t>:</w:t>
+      </w:r>
+      <w:r>
+        <w:rPr>
+          <w:rFonts w:ascii="Times New Roman" w:eastAsia="Times New Roman" w:hAnsi="Times New Roman" w:cs="Times New Roman"/>
+          <w:color w:val="FFFFFF"/>
+          <w:sz w:val="26"/>
+          <w:szCs w:val="26"/>
           <w:vertAlign w:val="superscript"/>
           <w:lang w:val="en-US" w:eastAsia="en-US"/>
         </w:rPr>
-        <w:t xml:space="preserve"> (2</w:t>
-      </w:r>
+        <w:t xml:space="preserve"> (</w:t>
+      </w:r>
+      <w:proofErr w:type="gramStart"/>
       <w:r>
         <w:rPr>
           <w:rFonts w:ascii="Times New Roman" w:eastAsia="Times New Roman" w:hAnsi="Times New Roman" w:cs="Times New Roman"/>
@@ -1029,6 +1096,17 @@
           <w:vertAlign w:val="superscript"/>
           <w:lang w:val="en-US" w:eastAsia="en-US"/>
         </w:rPr>
+        <w:t>2</w:t>
+      </w:r>
+      <w:r>
+        <w:rPr>
+          <w:rFonts w:ascii="Times New Roman" w:eastAsia="Times New Roman" w:hAnsi="Times New Roman" w:cs="Times New Roman"/>
+          <w:color w:val="FFFFFF"/>
+          <w:sz w:val="26"/>
+          <w:szCs w:val="26"/>
+          <w:vertAlign w:val="superscript"/>
+          <w:lang w:val="en-US" w:eastAsia="en-US"/>
+        </w:rPr>
         <w:t xml:space="preserve">  </w:t>
       </w:r>
       <w:r>
@@ -1039,7 +1117,40 @@
           <w:szCs w:val="26"/>
           <w:lang w:val="en-US" w:eastAsia="en-US"/>
         </w:rPr>
-        <w:t xml:space="preserve">${NhanXung} </w:t>
+        <w:t>$</w:t>
+      </w:r>
+      <w:proofErr w:type="gramEnd"/>
+      <w:r>
+        <w:rPr>
+          <w:rFonts w:ascii="Times New Roman" w:eastAsia="Times New Roman" w:hAnsi="Times New Roman" w:cs="Times New Roman"/>
+          <w:color w:val="auto"/>
+          <w:sz w:val="26"/>
+          <w:szCs w:val="26"/>
+          <w:lang w:val="en-US" w:eastAsia="en-US"/>
+        </w:rPr>
+        <w:t>{</w:t>
+      </w:r>
+      <w:proofErr w:type="spellStart"/>
+      <w:r>
+        <w:rPr>
+          <w:rFonts w:ascii="Times New Roman" w:eastAsia="Times New Roman" w:hAnsi="Times New Roman" w:cs="Times New Roman"/>
+          <w:color w:val="auto"/>
+          <w:sz w:val="26"/>
+          <w:szCs w:val="26"/>
+          <w:lang w:val="en-US" w:eastAsia="en-US"/>
+        </w:rPr>
+        <w:t>NhanXung</w:t>
+      </w:r>
+      <w:proofErr w:type="spellEnd"/>
+      <w:r>
+        <w:rPr>
+          <w:rFonts w:ascii="Times New Roman" w:eastAsia="Times New Roman" w:hAnsi="Times New Roman" w:cs="Times New Roman"/>
+          <w:color w:val="auto"/>
+          <w:sz w:val="26"/>
+          <w:szCs w:val="26"/>
+          <w:lang w:val="en-US" w:eastAsia="en-US"/>
+        </w:rPr>
+        <w:t xml:space="preserve">} </w:t>
       </w:r>
       <w:r>
         <w:rPr>
@@ -1050,7 +1161,31 @@
           <w:szCs w:val="20"/>
           <w:lang w:val="en-US" w:eastAsia="en-US"/>
         </w:rPr>
-        <w:t xml:space="preserve">${HoTen} </w:t>
+        <w:t>${</w:t>
+      </w:r>
+      <w:proofErr w:type="spellStart"/>
+      <w:r>
+        <w:rPr>
+          <w:rFonts w:ascii="Times New Roman" w:eastAsia="Times New Roman" w:hAnsi="Times New Roman" w:cs="Times New Roman"/>
+          <w:color w:val="auto"/>
+          <w:spacing w:val="-2"/>
+          <w:sz w:val="26"/>
+          <w:szCs w:val="20"/>
+          <w:lang w:val="en-US" w:eastAsia="en-US"/>
+        </w:rPr>
+        <w:t>HoTen</w:t>
+      </w:r>
+      <w:proofErr w:type="spellEnd"/>
+      <w:r>
+        <w:rPr>
+          <w:rFonts w:ascii="Times New Roman" w:eastAsia="Times New Roman" w:hAnsi="Times New Roman" w:cs="Times New Roman"/>
+          <w:color w:val="auto"/>
+          <w:spacing w:val="-2"/>
+          <w:sz w:val="26"/>
+          <w:szCs w:val="20"/>
+          <w:lang w:val="en-US" w:eastAsia="en-US"/>
+        </w:rPr>
+        <w:t xml:space="preserve">} </w:t>
       </w:r>
       <w:r>
         <w:rPr>
@@ -1063,7 +1198,147 @@
           <w:szCs w:val="20"/>
           <w:lang w:val="en-US" w:eastAsia="en-US"/>
         </w:rPr>
-        <w:t xml:space="preserve">(Sinh năm: ${NamSinh}; Địa chỉ: </w:t>
+        <w:t>(</w:t>
+      </w:r>
+      <w:proofErr w:type="spellStart"/>
+      <w:r>
+        <w:rPr>
+          <w:rFonts w:ascii="Times New Roman" w:eastAsia="Times New Roman" w:hAnsi="Times New Roman" w:cs="Times New Roman"/>
+          <w:i/>
+          <w:iCs/>
+          <w:color w:val="auto"/>
+          <w:spacing w:val="-2"/>
+          <w:sz w:val="26"/>
+          <w:szCs w:val="20"/>
+          <w:lang w:val="en-US" w:eastAsia="en-US"/>
+        </w:rPr>
+        <w:t>Sinh</w:t>
+      </w:r>
+      <w:proofErr w:type="spellEnd"/>
+      <w:r>
+        <w:rPr>
+          <w:rFonts w:ascii="Times New Roman" w:eastAsia="Times New Roman" w:hAnsi="Times New Roman" w:cs="Times New Roman"/>
+          <w:i/>
+          <w:iCs/>
+          <w:color w:val="auto"/>
+          <w:spacing w:val="-2"/>
+          <w:sz w:val="26"/>
+          <w:szCs w:val="20"/>
+          <w:lang w:val="en-US" w:eastAsia="en-US"/>
+        </w:rPr>
+        <w:t xml:space="preserve"> </w:t>
+      </w:r>
+      <w:proofErr w:type="spellStart"/>
+      <w:r>
+        <w:rPr>
+          <w:rFonts w:ascii="Times New Roman" w:eastAsia="Times New Roman" w:hAnsi="Times New Roman" w:cs="Times New Roman"/>
+          <w:i/>
+          <w:iCs/>
+          <w:color w:val="auto"/>
+          <w:spacing w:val="-2"/>
+          <w:sz w:val="26"/>
+          <w:szCs w:val="20"/>
+          <w:lang w:val="en-US" w:eastAsia="en-US"/>
+        </w:rPr>
+        <w:t>năm</w:t>
+      </w:r>
+      <w:proofErr w:type="spellEnd"/>
+      <w:r>
+        <w:rPr>
+          <w:rFonts w:ascii="Times New Roman" w:eastAsia="Times New Roman" w:hAnsi="Times New Roman" w:cs="Times New Roman"/>
+          <w:i/>
+          <w:iCs/>
+          <w:color w:val="auto"/>
+          <w:spacing w:val="-2"/>
+          <w:sz w:val="26"/>
+          <w:szCs w:val="20"/>
+          <w:lang w:val="en-US" w:eastAsia="en-US"/>
+        </w:rPr>
+        <w:t>: ${</w:t>
+      </w:r>
+      <w:proofErr w:type="spellStart"/>
+      <w:r>
+        <w:rPr>
+          <w:rFonts w:ascii="Times New Roman" w:eastAsia="Times New Roman" w:hAnsi="Times New Roman" w:cs="Times New Roman"/>
+          <w:i/>
+          <w:iCs/>
+          <w:color w:val="auto"/>
+          <w:spacing w:val="-2"/>
+          <w:sz w:val="26"/>
+          <w:szCs w:val="20"/>
+          <w:lang w:val="en-US" w:eastAsia="en-US"/>
+        </w:rPr>
+        <w:t>NamSinh</w:t>
+      </w:r>
+      <w:proofErr w:type="spellEnd"/>
+      <w:r>
+        <w:rPr>
+          <w:rFonts w:ascii="Times New Roman" w:eastAsia="Times New Roman" w:hAnsi="Times New Roman" w:cs="Times New Roman"/>
+          <w:i/>
+          <w:iCs/>
+          <w:color w:val="auto"/>
+          <w:spacing w:val="-2"/>
+          <w:sz w:val="26"/>
+          <w:szCs w:val="20"/>
+          <w:lang w:val="en-US" w:eastAsia="en-US"/>
+        </w:rPr>
+        <w:t xml:space="preserve">}; </w:t>
+      </w:r>
+      <w:proofErr w:type="spellStart"/>
+      <w:r>
+        <w:rPr>
+          <w:rFonts w:ascii="Times New Roman" w:eastAsia="Times New Roman" w:hAnsi="Times New Roman" w:cs="Times New Roman"/>
+          <w:i/>
+          <w:iCs/>
+          <w:color w:val="auto"/>
+          <w:spacing w:val="-2"/>
+          <w:sz w:val="26"/>
+          <w:szCs w:val="20"/>
+          <w:lang w:val="en-US" w:eastAsia="en-US"/>
+        </w:rPr>
+        <w:t>Địa</w:t>
+      </w:r>
+      <w:proofErr w:type="spellEnd"/>
+      <w:r>
+        <w:rPr>
+          <w:rFonts w:ascii="Times New Roman" w:eastAsia="Times New Roman" w:hAnsi="Times New Roman" w:cs="Times New Roman"/>
+          <w:i/>
+          <w:iCs/>
+          <w:color w:val="auto"/>
+          <w:spacing w:val="-2"/>
+          <w:sz w:val="26"/>
+          <w:szCs w:val="20"/>
+          <w:lang w:val="en-US" w:eastAsia="en-US"/>
+        </w:rPr>
+        <w:t xml:space="preserve"> </w:t>
+      </w:r>
+      <w:proofErr w:type="spellStart"/>
+      <w:r>
+        <w:rPr>
+          <w:rFonts w:ascii="Times New Roman" w:eastAsia="Times New Roman" w:hAnsi="Times New Roman" w:cs="Times New Roman"/>
+          <w:i/>
+          <w:iCs/>
+          <w:color w:val="auto"/>
+          <w:spacing w:val="-2"/>
+          <w:sz w:val="26"/>
+          <w:szCs w:val="20"/>
+          <w:lang w:val="en-US" w:eastAsia="en-US"/>
+        </w:rPr>
+        <w:t>chỉ</w:t>
+      </w:r>
+      <w:proofErr w:type="spellEnd"/>
+      <w:r>
+        <w:rPr>
+          <w:rFonts w:ascii="Times New Roman" w:eastAsia="Times New Roman" w:hAnsi="Times New Roman" w:cs="Times New Roman"/>
+          <w:i/>
+          <w:iCs/>
+          <w:color w:val="auto"/>
+          <w:spacing w:val="-2"/>
+          <w:sz w:val="26"/>
+          <w:szCs w:val="20"/>
+          <w:lang w:val="en-US" w:eastAsia="en-US"/>
+        </w:rPr>
+        <w:t xml:space="preserve">: </w:t>
       </w:r>
     </w:p>
     <w:p>
@@ -1093,6 +1368,7 @@
         </w:rPr>
         <w:t xml:space="preserve">) </w:t>
       </w:r>
+      <w:proofErr w:type="spellStart"/>
       <w:r>
         <w:rPr>
           <w:rFonts w:ascii="Times New Roman" w:eastAsia="Times New Roman" w:hAnsi="Times New Roman" w:cs="Times New Roman"/>
@@ -1101,7 +1377,40 @@
           <w:szCs w:val="26"/>
           <w:lang w:val="en-US" w:eastAsia="en-US"/>
         </w:rPr>
-        <w:t>Kính gửi:</w:t>
+        <w:t>Kính</w:t>
+      </w:r>
+      <w:proofErr w:type="spellEnd"/>
+      <w:r>
+        <w:rPr>
+          <w:rFonts w:ascii="Times New Roman" w:eastAsia="Times New Roman" w:hAnsi="Times New Roman" w:cs="Times New Roman"/>
+          <w:color w:val="FFFFFF"/>
+          <w:sz w:val="26"/>
+          <w:szCs w:val="26"/>
+          <w:lang w:val="en-US" w:eastAsia="en-US"/>
+        </w:rPr>
+        <w:t xml:space="preserve"> </w:t>
+      </w:r>
+      <w:proofErr w:type="spellStart"/>
+      <w:r>
+        <w:rPr>
+          <w:rFonts w:ascii="Times New Roman" w:eastAsia="Times New Roman" w:hAnsi="Times New Roman" w:cs="Times New Roman"/>
+          <w:color w:val="FFFFFF"/>
+          <w:sz w:val="26"/>
+          <w:szCs w:val="26"/>
+          <w:lang w:val="en-US" w:eastAsia="en-US"/>
+        </w:rPr>
+        <w:t>gửi</w:t>
+      </w:r>
+      <w:proofErr w:type="spellEnd"/>
+      <w:r>
+        <w:rPr>
+          <w:rFonts w:ascii="Times New Roman" w:eastAsia="Times New Roman" w:hAnsi="Times New Roman" w:cs="Times New Roman"/>
+          <w:color w:val="FFFFFF"/>
+          <w:sz w:val="26"/>
+          <w:szCs w:val="26"/>
+          <w:lang w:val="en-US" w:eastAsia="en-US"/>
+        </w:rPr>
+        <w:t>:</w:t>
       </w:r>
       <w:r>
         <w:rPr>
@@ -1125,7 +1434,36 @@
           <w:szCs w:val="20"/>
           <w:lang w:val="en-US" w:eastAsia="en-US"/>
         </w:rPr>
-        <w:t>${HKTT} ${DPThuongTru})</w:t>
+        <w:t>${HKTT} ${</w:t>
+      </w:r>
+      <w:proofErr w:type="spellStart"/>
+      <w:r>
+        <w:rPr>
+          <w:rFonts w:ascii="Times New Roman" w:eastAsia="Times New Roman" w:hAnsi="Times New Roman" w:cs="Times New Roman"/>
+          <w:i/>
+          <w:iCs/>
+          <w:color w:val="auto"/>
+          <w:spacing w:val="-2"/>
+          <w:sz w:val="26"/>
+          <w:szCs w:val="20"/>
+          <w:lang w:val="en-US" w:eastAsia="en-US"/>
+        </w:rPr>
+        <w:t>DPThuongTru</w:t>
+      </w:r>
+      <w:proofErr w:type="spellEnd"/>
+      <w:proofErr w:type="gramStart"/>
+      <w:r>
+        <w:rPr>
+          <w:rFonts w:ascii="Times New Roman" w:eastAsia="Times New Roman" w:hAnsi="Times New Roman" w:cs="Times New Roman"/>
+          <w:i/>
+          <w:iCs/>
+          <w:color w:val="auto"/>
+          <w:spacing w:val="-2"/>
+          <w:sz w:val="26"/>
+          <w:szCs w:val="20"/>
+          <w:lang w:val="en-US" w:eastAsia="en-US"/>
+        </w:rPr>
+        <w:t>})</w:t>
       </w:r>
       <w:r>
         <w:rPr>
@@ -1138,6 +1476,7 @@
         </w:rPr>
         <w:t>(</w:t>
       </w:r>
+      <w:proofErr w:type="gramEnd"/>
       <w:r>
         <w:rPr>
           <w:rStyle w:val="FootnoteReference"/>
@@ -1246,7 +1585,31 @@
           <w:szCs w:val="20"/>
           <w:lang w:val="en-US" w:eastAsia="en-US"/>
         </w:rPr>
-        <w:t xml:space="preserve"> Công an </w:t>
+        <w:t xml:space="preserve"> </w:t>
+      </w:r>
+      <w:proofErr w:type="spellStart"/>
+      <w:r>
+        <w:rPr>
+          <w:rFonts w:ascii="Times New Roman" w:eastAsia="Times New Roman" w:hAnsi="Times New Roman" w:cs="Times New Roman"/>
+          <w:color w:val="auto"/>
+          <w:spacing w:val="-2"/>
+          <w:sz w:val="26"/>
+          <w:szCs w:val="20"/>
+          <w:lang w:val="en-US" w:eastAsia="en-US"/>
+        </w:rPr>
+        <w:t>Công</w:t>
+      </w:r>
+      <w:proofErr w:type="spellEnd"/>
+      <w:r>
+        <w:rPr>
+          <w:rFonts w:ascii="Times New Roman" w:eastAsia="Times New Roman" w:hAnsi="Times New Roman" w:cs="Times New Roman"/>
+          <w:color w:val="auto"/>
+          <w:spacing w:val="-2"/>
+          <w:sz w:val="26"/>
+          <w:szCs w:val="20"/>
+          <w:lang w:val="en-US" w:eastAsia="en-US"/>
+        </w:rPr>
+        <w:t xml:space="preserve"> an </w:t>
       </w:r>
       <w:bookmarkStart w:id="3" w:name="_Hlk107154828"/>
       <w:r>
@@ -1357,7 +1720,29 @@
           <w:szCs w:val="26"/>
           <w:lang w:val="en-US"/>
         </w:rPr>
-        <w:t>${PhanLoaiTin}</w:t>
+        <w:t>${</w:t>
+      </w:r>
+      <w:proofErr w:type="spellStart"/>
+      <w:r>
+        <w:rPr>
+          <w:rFonts w:ascii="Times New Roman" w:hAnsi="Times New Roman" w:cs="Times New Roman"/>
+          <w:color w:val="auto"/>
+          <w:sz w:val="26"/>
+          <w:szCs w:val="26"/>
+          <w:lang w:val="en-US"/>
+        </w:rPr>
+        <w:t>PhanLoaiTin</w:t>
+      </w:r>
+      <w:proofErr w:type="spellEnd"/>
+      <w:r>
+        <w:rPr>
+          <w:rFonts w:ascii="Times New Roman" w:hAnsi="Times New Roman" w:cs="Times New Roman"/>
+          <w:color w:val="auto"/>
+          <w:sz w:val="26"/>
+          <w:szCs w:val="26"/>
+          <w:lang w:val="en-US"/>
+        </w:rPr>
+        <w:t>}</w:t>
       </w:r>
       <w:r>
         <w:rPr>
@@ -1370,6 +1755,7 @@
         <w:t xml:space="preserve"> </w:t>
       </w:r>
       <w:bookmarkStart w:id="4" w:name="_Hlk107152904"/>
+      <w:proofErr w:type="spellStart"/>
       <w:r>
         <w:rPr>
           <w:rFonts w:ascii="Times New Roman" w:hAnsi="Times New Roman" w:cs="Times New Roman"/>
@@ -1380,29 +1766,108 @@
         </w:rPr>
         <w:t>của</w:t>
       </w:r>
-      <w:r>
-        <w:rPr>
-          <w:rFonts w:ascii="Times New Roman" w:hAnsi="Times New Roman" w:cs="Times New Roman"/>
-          <w:color w:val="auto"/>
-          <w:sz w:val="26"/>
-          <w:szCs w:val="26"/>
-          <w:lang w:val="en-US"/>
-        </w:rPr>
-        <w:t xml:space="preserve"> ${DonViChuyenTin} về vụ việc</w:t>
-      </w:r>
-      <w:r>
-        <w:rPr>
-          <w:rFonts w:ascii="Times New Roman" w:hAnsi="Times New Roman" w:cs="Times New Roman"/>
-          <w:color w:val="auto"/>
-          <w:sz w:val="26"/>
-          <w:szCs w:val="26"/>
-          <w:lang w:val="en-US"/>
-        </w:rPr>
-        <w:t xml:space="preserve"> </w:t>
-      </w:r>
-      <w:bookmarkStart w:id="5" w:name="_Hlk107134415"/>
-      <w:bookmarkStart w:id="6" w:name="_Hlk107153086"/>
-      <w:bookmarkStart w:id="7" w:name="_Hlk107153110"/>
+      <w:proofErr w:type="spellEnd"/>
+      <w:r>
+        <w:rPr>
+          <w:rFonts w:ascii="Times New Roman" w:hAnsi="Times New Roman" w:cs="Times New Roman"/>
+          <w:color w:val="auto"/>
+          <w:sz w:val="26"/>
+          <w:szCs w:val="26"/>
+          <w:lang w:val="en-US"/>
+        </w:rPr>
+        <w:t xml:space="preserve"> ${</w:t>
+      </w:r>
+      <w:proofErr w:type="spellStart"/>
+      <w:r>
+        <w:rPr>
+          <w:rFonts w:ascii="Times New Roman" w:hAnsi="Times New Roman" w:cs="Times New Roman"/>
+          <w:color w:val="auto"/>
+          <w:sz w:val="26"/>
+          <w:szCs w:val="26"/>
+          <w:lang w:val="en-US"/>
+        </w:rPr>
+        <w:t>DonViChuyenTin</w:t>
+      </w:r>
+      <w:proofErr w:type="spellEnd"/>
+      <w:r>
+        <w:rPr>
+          <w:rFonts w:ascii="Times New Roman" w:hAnsi="Times New Roman" w:cs="Times New Roman"/>
+          <w:color w:val="auto"/>
+          <w:sz w:val="26"/>
+          <w:szCs w:val="26"/>
+          <w:lang w:val="en-US"/>
+        </w:rPr>
+        <w:t xml:space="preserve">} </w:t>
+      </w:r>
+      <w:proofErr w:type="spellStart"/>
+      <w:r>
+        <w:rPr>
+          <w:rFonts w:ascii="Times New Roman" w:hAnsi="Times New Roman" w:cs="Times New Roman"/>
+          <w:color w:val="auto"/>
+          <w:sz w:val="26"/>
+          <w:szCs w:val="26"/>
+          <w:lang w:val="en-US"/>
+        </w:rPr>
+        <w:t>về</w:t>
+      </w:r>
+      <w:proofErr w:type="spellEnd"/>
+      <w:r>
+        <w:rPr>
+          <w:rFonts w:ascii="Times New Roman" w:hAnsi="Times New Roman" w:cs="Times New Roman"/>
+          <w:color w:val="auto"/>
+          <w:sz w:val="26"/>
+          <w:szCs w:val="26"/>
+          <w:lang w:val="en-US"/>
+        </w:rPr>
+        <w:t xml:space="preserve"> </w:t>
+      </w:r>
+      <w:proofErr w:type="spellStart"/>
+      <w:r>
+        <w:rPr>
+          <w:rFonts w:ascii="Times New Roman" w:hAnsi="Times New Roman" w:cs="Times New Roman"/>
+          <w:color w:val="auto"/>
+          <w:sz w:val="26"/>
+          <w:szCs w:val="26"/>
+          <w:lang w:val="en-US"/>
+        </w:rPr>
+        <w:t>vụ</w:t>
+      </w:r>
+      <w:proofErr w:type="spellEnd"/>
+      <w:r>
+        <w:rPr>
+          <w:rFonts w:ascii="Times New Roman" w:hAnsi="Times New Roman" w:cs="Times New Roman"/>
+          <w:color w:val="auto"/>
+          <w:sz w:val="26"/>
+          <w:szCs w:val="26"/>
+          <w:lang w:val="en-US"/>
+        </w:rPr>
+        <w:t xml:space="preserve"> </w:t>
+      </w:r>
+      <w:proofErr w:type="spellStart"/>
+      <w:r>
+        <w:rPr>
+          <w:rFonts w:ascii="Times New Roman" w:hAnsi="Times New Roman" w:cs="Times New Roman"/>
+          <w:color w:val="auto"/>
+          <w:sz w:val="26"/>
+          <w:szCs w:val="26"/>
+          <w:lang w:val="en-US"/>
+        </w:rPr>
+        <w:t>việc</w:t>
+      </w:r>
+      <w:proofErr w:type="spellEnd"/>
+      <w:r>
+        <w:rPr>
+          <w:rFonts w:ascii="Times New Roman" w:hAnsi="Times New Roman" w:cs="Times New Roman"/>
+          <w:color w:val="auto"/>
+          <w:sz w:val="26"/>
+          <w:szCs w:val="26"/>
+          <w:lang w:val="en-US"/>
+        </w:rPr>
+        <w:t xml:space="preserve"> </w:t>
+      </w:r>
+      <w:bookmarkStart w:id="5" w:name="_Hlk107153110"/>
+      <w:bookmarkStart w:id="6" w:name="_Hlk107134415"/>
+      <w:bookmarkStart w:id="7" w:name="_Hlk107153086"/>
       <w:bookmarkStart w:id="8" w:name="_Hlk107154381"/>
       <w:bookmarkStart w:id="9" w:name="_Hlk107154664"/>
       <w:r>
@@ -1422,7 +1887,7 @@
         </w:rPr>
         <w:t xml:space="preserve"> ${HoTen} </w:t>
       </w:r>
-      <w:bookmarkEnd w:id="7"/>
+      <w:bookmarkEnd w:id="5"/>
       <w:r>
         <w:rPr>
           <w:rFonts w:ascii="Times New Roman" w:eastAsia="Times New Roman" w:hAnsi="Times New Roman" w:cs="Times New Roman"/>
@@ -1443,20 +1908,20 @@
         </w:rPr>
         <w:t>Sinh năm: ${NamSinh}; Địa chỉ: ${HKTT} ${DPThuongTru})</w:t>
       </w:r>
-      <w:bookmarkEnd w:id="5"/>
-      <w:r>
-        <w:rPr>
-          <w:rFonts w:ascii="Times New Roman" w:hAnsi="Times New Roman" w:cs="Times New Roman"/>
-          <w:color w:val="auto"/>
-          <w:sz w:val="26"/>
-          <w:szCs w:val="26"/>
-          <w:lang w:val="en-US"/>
-        </w:rPr>
-        <w:t xml:space="preserve"> </w:t>
-      </w:r>
       <w:bookmarkEnd w:id="6"/>
       <w:r>
         <w:rPr>
+          <w:rFonts w:ascii="Times New Roman" w:hAnsi="Times New Roman" w:cs="Times New Roman"/>
+          <w:color w:val="auto"/>
+          <w:sz w:val="26"/>
+          <w:szCs w:val="26"/>
+          <w:lang w:val="en-US"/>
+        </w:rPr>
+        <w:t xml:space="preserve"> </w:t>
+      </w:r>
+      <w:bookmarkEnd w:id="7"/>
+      <w:r>
+        <w:rPr>
           <w:rFonts w:ascii="Times New Roman" w:eastAsia="Times New Roman" w:hAnsi="Times New Roman" w:cs="Times New Roman"/>
           <w:sz w:val="26"/>
           <w:szCs w:val="26"/>
@@ -1478,8 +1943,19 @@
           <w:szCs w:val="26"/>
           <w:lang w:val="en-US"/>
         </w:rPr>
-        <w:t xml:space="preserve"> vào</w:t>
-      </w:r>
+        <w:t xml:space="preserve"> </w:t>
+      </w:r>
+      <w:proofErr w:type="spellStart"/>
+      <w:r>
+        <w:rPr>
+          <w:rFonts w:ascii="Times New Roman" w:hAnsi="Times New Roman" w:cs="Times New Roman"/>
+          <w:sz w:val="26"/>
+          <w:szCs w:val="26"/>
+          <w:lang w:val="en-US"/>
+        </w:rPr>
+        <w:t>vào</w:t>
+      </w:r>
+      <w:proofErr w:type="spellEnd"/>
       <w:r>
         <w:rPr>
           <w:rFonts w:ascii="Times New Roman" w:eastAsia="Times New Roman" w:hAnsi="Times New Roman" w:cs="Times New Roman"/>
@@ -1565,7 +2041,31 @@
           <w:szCs w:val="20"/>
           <w:lang w:val="en-US" w:eastAsia="en-US"/>
         </w:rPr>
-        <w:t xml:space="preserve"> Công an </w:t>
+        <w:t xml:space="preserve"> </w:t>
+      </w:r>
+      <w:proofErr w:type="spellStart"/>
+      <w:r>
+        <w:rPr>
+          <w:rFonts w:ascii="Times New Roman" w:eastAsia="Times New Roman" w:hAnsi="Times New Roman" w:cs="Times New Roman"/>
+          <w:color w:val="auto"/>
+          <w:spacing w:val="-2"/>
+          <w:sz w:val="26"/>
+          <w:szCs w:val="20"/>
+          <w:lang w:val="en-US" w:eastAsia="en-US"/>
+        </w:rPr>
+        <w:t>Công</w:t>
+      </w:r>
+      <w:proofErr w:type="spellEnd"/>
+      <w:r>
+        <w:rPr>
+          <w:rFonts w:ascii="Times New Roman" w:eastAsia="Times New Roman" w:hAnsi="Times New Roman" w:cs="Times New Roman"/>
+          <w:color w:val="auto"/>
+          <w:spacing w:val="-2"/>
+          <w:sz w:val="26"/>
+          <w:szCs w:val="20"/>
+          <w:lang w:val="en-US" w:eastAsia="en-US"/>
+        </w:rPr>
+        <w:t xml:space="preserve"> an </w:t>
       </w:r>
       <w:r>
         <w:rPr>
@@ -1594,16 +2094,40 @@
         </w:rPr>
         <w:t xml:space="preserve">đã tiến hành </w:t>
       </w:r>
-      <w:r>
-        <w:rPr>
-          <w:rFonts w:ascii="Times New Roman" w:hAnsi="Times New Roman" w:cs="Times New Roman"/>
-          <w:color w:val="auto"/>
-          <w:sz w:val="26"/>
-          <w:szCs w:val="26"/>
-          <w:lang w:val="en-US"/>
-        </w:rPr>
-        <w:t>giải quyết</w:t>
-      </w:r>
+      <w:proofErr w:type="spellStart"/>
+      <w:r>
+        <w:rPr>
+          <w:rFonts w:ascii="Times New Roman" w:hAnsi="Times New Roman" w:cs="Times New Roman"/>
+          <w:color w:val="auto"/>
+          <w:sz w:val="26"/>
+          <w:szCs w:val="26"/>
+          <w:lang w:val="en-US"/>
+        </w:rPr>
+        <w:t>giải</w:t>
+      </w:r>
+      <w:proofErr w:type="spellEnd"/>
+      <w:r>
+        <w:rPr>
+          <w:rFonts w:ascii="Times New Roman" w:hAnsi="Times New Roman" w:cs="Times New Roman"/>
+          <w:color w:val="auto"/>
+          <w:sz w:val="26"/>
+          <w:szCs w:val="26"/>
+          <w:lang w:val="en-US"/>
+        </w:rPr>
+        <w:t xml:space="preserve"> </w:t>
+      </w:r>
+      <w:proofErr w:type="spellStart"/>
+      <w:r>
+        <w:rPr>
+          <w:rFonts w:ascii="Times New Roman" w:hAnsi="Times New Roman" w:cs="Times New Roman"/>
+          <w:color w:val="auto"/>
+          <w:sz w:val="26"/>
+          <w:szCs w:val="26"/>
+          <w:lang w:val="en-US"/>
+        </w:rPr>
+        <w:t>quyết</w:t>
+      </w:r>
+      <w:proofErr w:type="spellEnd"/>
       <w:r>
         <w:rPr>
           <w:rFonts w:ascii="Times New Roman" w:hAnsi="Times New Roman" w:cs="Times New Roman"/>
@@ -1676,7 +2200,29 @@
           <w:szCs w:val="26"/>
           <w:lang w:val="en-US"/>
         </w:rPr>
-        <w:t>${PhanLoaiTin}</w:t>
+        <w:t>${</w:t>
+      </w:r>
+      <w:proofErr w:type="spellStart"/>
+      <w:r>
+        <w:rPr>
+          <w:rFonts w:ascii="Times New Roman" w:hAnsi="Times New Roman" w:cs="Times New Roman"/>
+          <w:color w:val="auto"/>
+          <w:sz w:val="26"/>
+          <w:szCs w:val="26"/>
+          <w:lang w:val="en-US"/>
+        </w:rPr>
+        <w:t>PhanLoaiTin</w:t>
+      </w:r>
+      <w:proofErr w:type="spellEnd"/>
+      <w:r>
+        <w:rPr>
+          <w:rFonts w:ascii="Times New Roman" w:hAnsi="Times New Roman" w:cs="Times New Roman"/>
+          <w:color w:val="auto"/>
+          <w:sz w:val="26"/>
+          <w:szCs w:val="26"/>
+          <w:lang w:val="en-US"/>
+        </w:rPr>
+        <w:t>}</w:t>
       </w:r>
       <w:bookmarkEnd w:id="11"/>
       <w:r>
@@ -2004,7 +2550,29 @@
           <w:szCs w:val="26"/>
           <w:lang w:val="en-US"/>
         </w:rPr>
-        <w:t>${PhanLoaiTin}</w:t>
+        <w:t>${</w:t>
+      </w:r>
+      <w:proofErr w:type="spellStart"/>
+      <w:r>
+        <w:rPr>
+          <w:rFonts w:ascii="Times New Roman" w:hAnsi="Times New Roman" w:cs="Times New Roman"/>
+          <w:color w:val="auto"/>
+          <w:sz w:val="26"/>
+          <w:szCs w:val="26"/>
+          <w:lang w:val="en-US"/>
+        </w:rPr>
+        <w:t>PhanLoaiTin</w:t>
+      </w:r>
+      <w:proofErr w:type="spellEnd"/>
+      <w:r>
+        <w:rPr>
+          <w:rFonts w:ascii="Times New Roman" w:hAnsi="Times New Roman" w:cs="Times New Roman"/>
+          <w:color w:val="auto"/>
+          <w:sz w:val="26"/>
+          <w:szCs w:val="26"/>
+          <w:lang w:val="en-US"/>
+        </w:rPr>
+        <w:t>}</w:t>
       </w:r>
       <w:r>
         <w:rPr>
@@ -2051,18 +2619,38 @@
         </w:rPr>
         <w:t xml:space="preserve">Ngày </w:t>
       </w:r>
-      <w:bookmarkStart w:id="13" w:name="_Hlk107152928"/>
-      <w:bookmarkStart w:id="14" w:name="_Hlk107154495"/>
-      <w:r>
-        <w:rPr>
-          <w:rFonts w:ascii="Times New Roman" w:eastAsia="Times New Roman" w:hAnsi="Times New Roman" w:cs="Times New Roman"/>
-          <w:spacing w:val="-2"/>
-          <w:sz w:val="26"/>
-          <w:lang w:val="en-US"/>
-        </w:rPr>
-        <w:t>${NgayCQDT}</w:t>
-      </w:r>
-      <w:bookmarkEnd w:id="14"/>
+      <w:bookmarkStart w:id="13" w:name="_Hlk107154495"/>
+      <w:bookmarkStart w:id="14" w:name="_Hlk107152928"/>
+      <w:r>
+        <w:rPr>
+          <w:rFonts w:ascii="Times New Roman" w:eastAsia="Times New Roman" w:hAnsi="Times New Roman" w:cs="Times New Roman"/>
+          <w:spacing w:val="-2"/>
+          <w:sz w:val="26"/>
+          <w:lang w:val="en-US"/>
+        </w:rPr>
+        <w:t>${</w:t>
+      </w:r>
+      <w:proofErr w:type="spellStart"/>
+      <w:r>
+        <w:rPr>
+          <w:rFonts w:ascii="Times New Roman" w:eastAsia="Times New Roman" w:hAnsi="Times New Roman" w:cs="Times New Roman"/>
+          <w:spacing w:val="-2"/>
+          <w:sz w:val="26"/>
+          <w:lang w:val="en-US"/>
+        </w:rPr>
+        <w:t>NgayCQDT</w:t>
+      </w:r>
+      <w:proofErr w:type="spellEnd"/>
+      <w:r>
+        <w:rPr>
+          <w:rFonts w:ascii="Times New Roman" w:eastAsia="Times New Roman" w:hAnsi="Times New Roman" w:cs="Times New Roman"/>
+          <w:spacing w:val="-2"/>
+          <w:sz w:val="26"/>
+          <w:lang w:val="en-US"/>
+        </w:rPr>
+        <w:t>}</w:t>
+      </w:r>
+      <w:bookmarkEnd w:id="13"/>
       <w:r>
         <w:rPr>
           <w:rFonts w:ascii="Times New Roman" w:eastAsia="Times New Roman" w:hAnsi="Times New Roman" w:cs="Times New Roman"/>
@@ -2071,10 +2659,54 @@
           <w:szCs w:val="20"/>
           <w:lang w:val="en-US" w:eastAsia="en-US"/>
         </w:rPr>
-        <w:t xml:space="preserve">, Cơ quan </w:t>
-      </w:r>
-      <w:bookmarkStart w:id="15" w:name="_Hlk107153100"/>
-      <w:bookmarkStart w:id="16" w:name="_Hlk107154406"/>
+        <w:t xml:space="preserve">, </w:t>
+      </w:r>
+      <w:proofErr w:type="spellStart"/>
+      <w:r>
+        <w:rPr>
+          <w:rFonts w:ascii="Times New Roman" w:eastAsia="Times New Roman" w:hAnsi="Times New Roman" w:cs="Times New Roman"/>
+          <w:spacing w:val="-2"/>
+          <w:sz w:val="26"/>
+          <w:szCs w:val="20"/>
+          <w:lang w:val="en-US" w:eastAsia="en-US"/>
+        </w:rPr>
+        <w:t>Cơ</w:t>
+      </w:r>
+      <w:proofErr w:type="spellEnd"/>
+      <w:r>
+        <w:rPr>
+          <w:rFonts w:ascii="Times New Roman" w:eastAsia="Times New Roman" w:hAnsi="Times New Roman" w:cs="Times New Roman"/>
+          <w:spacing w:val="-2"/>
+          <w:sz w:val="26"/>
+          <w:szCs w:val="20"/>
+          <w:lang w:val="en-US" w:eastAsia="en-US"/>
+        </w:rPr>
+        <w:t xml:space="preserve"> </w:t>
+      </w:r>
+      <w:proofErr w:type="spellStart"/>
+      <w:r>
+        <w:rPr>
+          <w:rFonts w:ascii="Times New Roman" w:eastAsia="Times New Roman" w:hAnsi="Times New Roman" w:cs="Times New Roman"/>
+          <w:spacing w:val="-2"/>
+          <w:sz w:val="26"/>
+          <w:szCs w:val="20"/>
+          <w:lang w:val="en-US" w:eastAsia="en-US"/>
+        </w:rPr>
+        <w:t>quan</w:t>
+      </w:r>
+      <w:proofErr w:type="spellEnd"/>
+      <w:r>
+        <w:rPr>
+          <w:rFonts w:ascii="Times New Roman" w:eastAsia="Times New Roman" w:hAnsi="Times New Roman" w:cs="Times New Roman"/>
+          <w:spacing w:val="-2"/>
+          <w:sz w:val="26"/>
+          <w:szCs w:val="20"/>
+          <w:lang w:val="en-US" w:eastAsia="en-US"/>
+        </w:rPr>
+        <w:t xml:space="preserve"> </w:t>
+      </w:r>
+      <w:bookmarkStart w:id="15" w:name="_Hlk107154406"/>
+      <w:bookmarkStart w:id="16" w:name="_Hlk107153100"/>
       <w:r>
         <w:rPr>
           <w:rFonts w:ascii="Times New Roman" w:eastAsia="Times New Roman" w:hAnsi="Times New Roman" w:cs="Times New Roman"/>
@@ -2091,7 +2723,29 @@
           <w:szCs w:val="20"/>
           <w:lang w:val="en-US" w:eastAsia="en-US"/>
         </w:rPr>
-        <w:t xml:space="preserve"> Công an </w:t>
+        <w:t xml:space="preserve"> </w:t>
+      </w:r>
+      <w:proofErr w:type="spellStart"/>
+      <w:r>
+        <w:rPr>
+          <w:rFonts w:ascii="Times New Roman" w:eastAsia="Times New Roman" w:hAnsi="Times New Roman" w:cs="Times New Roman"/>
+          <w:spacing w:val="-2"/>
+          <w:sz w:val="26"/>
+          <w:szCs w:val="20"/>
+          <w:lang w:val="en-US" w:eastAsia="en-US"/>
+        </w:rPr>
+        <w:t>Công</w:t>
+      </w:r>
+      <w:proofErr w:type="spellEnd"/>
+      <w:r>
+        <w:rPr>
+          <w:rFonts w:ascii="Times New Roman" w:eastAsia="Times New Roman" w:hAnsi="Times New Roman" w:cs="Times New Roman"/>
+          <w:spacing w:val="-2"/>
+          <w:sz w:val="26"/>
+          <w:szCs w:val="20"/>
+          <w:lang w:val="en-US" w:eastAsia="en-US"/>
+        </w:rPr>
+        <w:t xml:space="preserve"> an </w:t>
       </w:r>
       <w:bookmarkStart w:id="17" w:name="_Hlk106216343"/>
       <w:bookmarkStart w:id="18" w:name="_Hlk107154335"/>
@@ -2103,36 +2757,46 @@
         </w:rPr>
         <w:t>${Loai} ${Huyen}, ${Tinh}</w:t>
       </w:r>
-      <w:bookmarkEnd w:id="13"/>
+      <w:bookmarkEnd w:id="14"/>
+      <w:bookmarkEnd w:id="15"/>
+      <w:bookmarkEnd w:id="17"/>
+      <w:r>
+        <w:rPr>
+          <w:rFonts w:ascii="Times New Roman" w:eastAsia="Times New Roman" w:hAnsi="Times New Roman" w:cs="Times New Roman"/>
+          <w:spacing w:val="-2"/>
+          <w:sz w:val="26"/>
+          <w:lang w:val="en-US"/>
+        </w:rPr>
+        <w:t xml:space="preserve"> </w:t>
+      </w:r>
+      <w:r>
+        <w:rPr>
+          <w:rFonts w:ascii="Times New Roman" w:hAnsi="Times New Roman"/>
+          <w:sz w:val="26"/>
+          <w:szCs w:val="26"/>
+        </w:rPr>
+        <w:t xml:space="preserve"> </w:t>
+      </w:r>
       <w:bookmarkEnd w:id="16"/>
-      <w:bookmarkEnd w:id="17"/>
-      <w:r>
-        <w:rPr>
-          <w:rFonts w:ascii="Times New Roman" w:eastAsia="Times New Roman" w:hAnsi="Times New Roman" w:cs="Times New Roman"/>
-          <w:spacing w:val="-2"/>
-          <w:sz w:val="26"/>
-          <w:lang w:val="en-US"/>
-        </w:rPr>
-        <w:t xml:space="preserve"> </w:t>
-      </w:r>
+      <w:bookmarkEnd w:id="18"/>
       <w:r>
         <w:rPr>
           <w:rFonts w:ascii="Times New Roman" w:hAnsi="Times New Roman"/>
           <w:sz w:val="26"/>
           <w:szCs w:val="26"/>
         </w:rPr>
-        <w:t xml:space="preserve"> </w:t>
-      </w:r>
-      <w:bookmarkEnd w:id="15"/>
-      <w:bookmarkEnd w:id="18"/>
+        <w:t xml:space="preserve">đã tiến hành tiếp nhận và đang kiểm tra, xác minh </w:t>
+      </w:r>
       <w:r>
         <w:rPr>
           <w:rFonts w:ascii="Times New Roman" w:hAnsi="Times New Roman"/>
           <w:sz w:val="26"/>
           <w:szCs w:val="26"/>
-        </w:rPr>
-        <w:t xml:space="preserve">đã tiến hành tiếp nhận và đang kiểm tra, xác minh </w:t>
-      </w:r>
+          <w:lang w:val="en-US"/>
+        </w:rPr>
+        <w:t>${</w:t>
+      </w:r>
+      <w:proofErr w:type="spellStart"/>
       <w:r>
         <w:rPr>
           <w:rFonts w:ascii="Times New Roman" w:hAnsi="Times New Roman"/>
@@ -2140,13 +2804,23 @@
           <w:szCs w:val="26"/>
           <w:lang w:val="en-US"/>
         </w:rPr>
-        <w:t>${PhanLoaiTin}</w:t>
-      </w:r>
+        <w:t>PhanLoaiTin</w:t>
+      </w:r>
+      <w:proofErr w:type="spellEnd"/>
       <w:r>
         <w:rPr>
           <w:rFonts w:ascii="Times New Roman" w:hAnsi="Times New Roman"/>
           <w:sz w:val="26"/>
           <w:szCs w:val="26"/>
+          <w:lang w:val="en-US"/>
+        </w:rPr>
+        <w:t>}</w:t>
+      </w:r>
+      <w:r>
+        <w:rPr>
+          <w:rFonts w:ascii="Times New Roman" w:hAnsi="Times New Roman"/>
+          <w:sz w:val="26"/>
+          <w:szCs w:val="26"/>
         </w:rPr>
         <w:t xml:space="preserve"> nêu trên. Xét thấy cần thời gian rà soát Camera, nhân chứng, tiến hành thu thập thêm chứng cứ tài liệu, xác minh các tình tiết trong </w:t>
       </w:r>
@@ -2159,6 +2833,7 @@
         </w:rPr>
         <w:t>${</w:t>
       </w:r>
+      <w:proofErr w:type="spellStart"/>
       <w:r>
         <w:rPr>
           <w:rFonts w:ascii="Times New Roman" w:hAnsi="Times New Roman"/>
@@ -2168,6 +2843,7 @@
         </w:rPr>
         <w:t>PhanLoaiTin</w:t>
       </w:r>
+      <w:proofErr w:type="spellEnd"/>
       <w:r>
         <w:rPr>
           <w:rFonts w:ascii="Times New Roman" w:hAnsi="Times New Roman"/>
@@ -2201,7 +2877,29 @@
           <w:szCs w:val="20"/>
           <w:lang w:val="en-US" w:eastAsia="en-US"/>
         </w:rPr>
-        <w:t xml:space="preserve"> Công an </w:t>
+        <w:t xml:space="preserve"> </w:t>
+      </w:r>
+      <w:proofErr w:type="spellStart"/>
+      <w:r>
+        <w:rPr>
+          <w:rFonts w:ascii="Times New Roman" w:eastAsia="Times New Roman" w:hAnsi="Times New Roman" w:cs="Times New Roman"/>
+          <w:spacing w:val="-2"/>
+          <w:sz w:val="26"/>
+          <w:szCs w:val="20"/>
+          <w:lang w:val="en-US" w:eastAsia="en-US"/>
+        </w:rPr>
+        <w:t>Công</w:t>
+      </w:r>
+      <w:proofErr w:type="spellEnd"/>
+      <w:r>
+        <w:rPr>
+          <w:rFonts w:ascii="Times New Roman" w:eastAsia="Times New Roman" w:hAnsi="Times New Roman" w:cs="Times New Roman"/>
+          <w:spacing w:val="-2"/>
+          <w:sz w:val="26"/>
+          <w:szCs w:val="20"/>
+          <w:lang w:val="en-US" w:eastAsia="en-US"/>
+        </w:rPr>
+        <w:t xml:space="preserve"> an </w:t>
       </w:r>
       <w:r>
         <w:rPr>
@@ -2228,6 +2926,7 @@
         </w:rPr>
         <w:t>${</w:t>
       </w:r>
+      <w:proofErr w:type="spellStart"/>
       <w:r>
         <w:rPr>
           <w:rFonts w:ascii="Times New Roman" w:hAnsi="Times New Roman"/>
@@ -2237,6 +2936,7 @@
         </w:rPr>
         <w:t>PhanLoaiTin</w:t>
       </w:r>
+      <w:proofErr w:type="spellEnd"/>
       <w:r>
         <w:rPr>
           <w:rFonts w:ascii="Times New Roman" w:hAnsi="Times New Roman"/>
@@ -2261,13 +2961,24 @@
           <w:szCs w:val="26"/>
           <w:lang w:val="en-US"/>
         </w:rPr>
-        <w:t xml:space="preserve"> đến</w:t>
-      </w:r>
+        <w:t xml:space="preserve"> </w:t>
+      </w:r>
+      <w:proofErr w:type="spellStart"/>
       <w:r>
         <w:rPr>
           <w:rFonts w:ascii="Times New Roman" w:hAnsi="Times New Roman"/>
           <w:sz w:val="26"/>
           <w:szCs w:val="26"/>
+          <w:lang w:val="en-US"/>
+        </w:rPr>
+        <w:t>đến</w:t>
+      </w:r>
+      <w:proofErr w:type="spellEnd"/>
+      <w:r>
+        <w:rPr>
+          <w:rFonts w:ascii="Times New Roman" w:hAnsi="Times New Roman"/>
+          <w:sz w:val="26"/>
+          <w:szCs w:val="26"/>
         </w:rPr>
         <w:t xml:space="preserve"> 02 tháng kể từ ngày </w:t>
       </w:r>
@@ -2279,7 +2990,27 @@
           <w:szCs w:val="26"/>
           <w:lang w:val="en-US"/>
         </w:rPr>
-        <w:t>${NgayKeoDai}</w:t>
+        <w:t>${</w:t>
+      </w:r>
+      <w:proofErr w:type="spellStart"/>
+      <w:r>
+        <w:rPr>
+          <w:rFonts w:ascii="Times New Roman" w:hAnsi="Times New Roman"/>
+          <w:sz w:val="26"/>
+          <w:szCs w:val="26"/>
+          <w:lang w:val="en-US"/>
+        </w:rPr>
+        <w:t>NgayKeoDai</w:t>
+      </w:r>
+      <w:proofErr w:type="spellEnd"/>
+      <w:r>
+        <w:rPr>
+          <w:rFonts w:ascii="Times New Roman" w:hAnsi="Times New Roman"/>
+          <w:sz w:val="26"/>
+          <w:szCs w:val="26"/>
+          <w:lang w:val="en-US"/>
+        </w:rPr>
+        <w:t>}</w:t>
       </w:r>
       <w:r>
         <w:rPr>
@@ -2343,25 +3074,71 @@
         </w:rPr>
         <w:t xml:space="preserve">Thông báo </w:t>
       </w:r>
-      <w:r>
-        <w:rPr>
-          <w:rFonts w:ascii="Times New Roman" w:hAnsi="Times New Roman" w:cs="Times New Roman"/>
-          <w:color w:val="auto"/>
-          <w:sz w:val="26"/>
-          <w:szCs w:val="26"/>
-          <w:lang w:val="en-US"/>
-        </w:rPr>
-        <w:t xml:space="preserve">này </w:t>
-      </w:r>
-      <w:r>
-        <w:rPr>
-          <w:rFonts w:ascii="Times New Roman" w:hAnsi="Times New Roman" w:cs="Times New Roman"/>
-          <w:color w:val="auto"/>
-          <w:sz w:val="26"/>
-          <w:szCs w:val="26"/>
-          <w:lang w:val="en-US"/>
-        </w:rPr>
-        <w:t xml:space="preserve">gửi đến </w:t>
+      <w:proofErr w:type="spellStart"/>
+      <w:r>
+        <w:rPr>
+          <w:rFonts w:ascii="Times New Roman" w:hAnsi="Times New Roman" w:cs="Times New Roman"/>
+          <w:color w:val="auto"/>
+          <w:sz w:val="26"/>
+          <w:szCs w:val="26"/>
+          <w:lang w:val="en-US"/>
+        </w:rPr>
+        <w:t>này</w:t>
+      </w:r>
+      <w:proofErr w:type="spellEnd"/>
+      <w:r>
+        <w:rPr>
+          <w:rFonts w:ascii="Times New Roman" w:hAnsi="Times New Roman" w:cs="Times New Roman"/>
+          <w:color w:val="auto"/>
+          <w:sz w:val="26"/>
+          <w:szCs w:val="26"/>
+          <w:lang w:val="en-US"/>
+        </w:rPr>
+        <w:t xml:space="preserve"> </w:t>
+      </w:r>
+      <w:proofErr w:type="spellStart"/>
+      <w:r>
+        <w:rPr>
+          <w:rFonts w:ascii="Times New Roman" w:hAnsi="Times New Roman" w:cs="Times New Roman"/>
+          <w:color w:val="auto"/>
+          <w:sz w:val="26"/>
+          <w:szCs w:val="26"/>
+          <w:lang w:val="en-US"/>
+        </w:rPr>
+        <w:t>gửi</w:t>
+      </w:r>
+      <w:proofErr w:type="spellEnd"/>
+      <w:r>
+        <w:rPr>
+          <w:rFonts w:ascii="Times New Roman" w:hAnsi="Times New Roman" w:cs="Times New Roman"/>
+          <w:color w:val="auto"/>
+          <w:sz w:val="26"/>
+          <w:szCs w:val="26"/>
+          <w:lang w:val="en-US"/>
+        </w:rPr>
+        <w:t xml:space="preserve"> </w:t>
+      </w:r>
+      <w:proofErr w:type="spellStart"/>
+      <w:r>
+        <w:rPr>
+          <w:rFonts w:ascii="Times New Roman" w:hAnsi="Times New Roman" w:cs="Times New Roman"/>
+          <w:color w:val="auto"/>
+          <w:sz w:val="26"/>
+          <w:szCs w:val="26"/>
+          <w:lang w:val="en-US"/>
+        </w:rPr>
+        <w:t>đến</w:t>
+      </w:r>
+      <w:proofErr w:type="spellEnd"/>
+      <w:r>
+        <w:rPr>
+          <w:rFonts w:ascii="Times New Roman" w:hAnsi="Times New Roman" w:cs="Times New Roman"/>
+          <w:color w:val="auto"/>
+          <w:sz w:val="26"/>
+          <w:szCs w:val="26"/>
+          <w:lang w:val="en-US"/>
+        </w:rPr>
+        <w:t xml:space="preserve"> </w:t>
       </w:r>
       <w:r>
         <w:rPr>
@@ -2411,7 +3188,29 @@
           <w:szCs w:val="26"/>
           <w:lang w:val="en-US" w:eastAsia="en-US"/>
         </w:rPr>
-        <w:t xml:space="preserve">${NhanXung} </w:t>
+        <w:t>${</w:t>
+      </w:r>
+      <w:proofErr w:type="spellStart"/>
+      <w:r>
+        <w:rPr>
+          <w:rFonts w:ascii="Times New Roman" w:eastAsia="Times New Roman" w:hAnsi="Times New Roman" w:cs="Times New Roman"/>
+          <w:color w:val="auto"/>
+          <w:sz w:val="26"/>
+          <w:szCs w:val="26"/>
+          <w:lang w:val="en-US" w:eastAsia="en-US"/>
+        </w:rPr>
+        <w:t>NhanXung</w:t>
+      </w:r>
+      <w:proofErr w:type="spellEnd"/>
+      <w:r>
+        <w:rPr>
+          <w:rFonts w:ascii="Times New Roman" w:eastAsia="Times New Roman" w:hAnsi="Times New Roman" w:cs="Times New Roman"/>
+          <w:color w:val="auto"/>
+          <w:sz w:val="26"/>
+          <w:szCs w:val="26"/>
+          <w:lang w:val="en-US" w:eastAsia="en-US"/>
+        </w:rPr>
+        <w:t xml:space="preserve">} </w:t>
       </w:r>
       <w:r>
         <w:rPr>
@@ -2422,8 +3221,9 @@
           <w:szCs w:val="20"/>
           <w:lang w:val="en-US" w:eastAsia="en-US"/>
         </w:rPr>
-        <w:t>${HoTen}</w:t>
-      </w:r>
+        <w:t>${</w:t>
+      </w:r>
+      <w:proofErr w:type="spellStart"/>
       <w:r>
         <w:rPr>
           <w:rFonts w:ascii="Times New Roman" w:eastAsia="Times New Roman" w:hAnsi="Times New Roman" w:cs="Times New Roman"/>
@@ -2433,6 +3233,29 @@
           <w:szCs w:val="20"/>
           <w:lang w:val="en-US" w:eastAsia="en-US"/>
         </w:rPr>
+        <w:t>HoTen</w:t>
+      </w:r>
+      <w:proofErr w:type="spellEnd"/>
+      <w:r>
+        <w:rPr>
+          <w:rFonts w:ascii="Times New Roman" w:eastAsia="Times New Roman" w:hAnsi="Times New Roman" w:cs="Times New Roman"/>
+          <w:color w:val="auto"/>
+          <w:spacing w:val="-2"/>
+          <w:sz w:val="26"/>
+          <w:szCs w:val="20"/>
+          <w:lang w:val="en-US" w:eastAsia="en-US"/>
+        </w:rPr>
+        <w:t>}</w:t>
+      </w:r>
+      <w:r>
+        <w:rPr>
+          <w:rFonts w:ascii="Times New Roman" w:eastAsia="Times New Roman" w:hAnsi="Times New Roman" w:cs="Times New Roman"/>
+          <w:color w:val="auto"/>
+          <w:spacing w:val="-2"/>
+          <w:sz w:val="26"/>
+          <w:szCs w:val="20"/>
+          <w:lang w:val="en-US" w:eastAsia="en-US"/>
+        </w:rPr>
         <w:t xml:space="preserve">, </w:t>
       </w:r>
       <w:r>
@@ -2442,7 +3265,27 @@
           <w:szCs w:val="26"/>
           <w:lang w:val="en-US" w:eastAsia="en-US"/>
         </w:rPr>
-        <w:t>${DonViChuyenTin}</w:t>
+        <w:t>${</w:t>
+      </w:r>
+      <w:proofErr w:type="spellStart"/>
+      <w:r>
+        <w:rPr>
+          <w:rFonts w:ascii="Times New Roman" w:eastAsia="Times New Roman" w:hAnsi="Times New Roman" w:cs="Times New Roman"/>
+          <w:sz w:val="26"/>
+          <w:szCs w:val="26"/>
+          <w:lang w:val="en-US" w:eastAsia="en-US"/>
+        </w:rPr>
+        <w:t>DonViChuyenTin</w:t>
+      </w:r>
+      <w:proofErr w:type="spellEnd"/>
+      <w:r>
+        <w:rPr>
+          <w:rFonts w:ascii="Times New Roman" w:eastAsia="Times New Roman" w:hAnsi="Times New Roman" w:cs="Times New Roman"/>
+          <w:sz w:val="26"/>
+          <w:szCs w:val="26"/>
+          <w:lang w:val="en-US" w:eastAsia="en-US"/>
+        </w:rPr>
+        <w:t>}</w:t>
       </w:r>
       <w:r>
         <w:rPr>
@@ -2472,7 +3315,51 @@
           <w:szCs w:val="26"/>
           <w:lang w:val="en-US"/>
         </w:rPr>
-        <w:t xml:space="preserve">t Nhân dân </w:t>
+        <w:t xml:space="preserve">t </w:t>
+      </w:r>
+      <w:proofErr w:type="spellStart"/>
+      <w:r>
+        <w:rPr>
+          <w:rFonts w:ascii="Times New Roman" w:hAnsi="Times New Roman" w:cs="Times New Roman"/>
+          <w:color w:val="auto"/>
+          <w:sz w:val="26"/>
+          <w:szCs w:val="26"/>
+          <w:lang w:val="en-US"/>
+        </w:rPr>
+        <w:t>Nhân</w:t>
+      </w:r>
+      <w:proofErr w:type="spellEnd"/>
+      <w:r>
+        <w:rPr>
+          <w:rFonts w:ascii="Times New Roman" w:hAnsi="Times New Roman" w:cs="Times New Roman"/>
+          <w:color w:val="auto"/>
+          <w:sz w:val="26"/>
+          <w:szCs w:val="26"/>
+          <w:lang w:val="en-US"/>
+        </w:rPr>
+        <w:t xml:space="preserve"> </w:t>
+      </w:r>
+      <w:proofErr w:type="spellStart"/>
+      <w:r>
+        <w:rPr>
+          <w:rFonts w:ascii="Times New Roman" w:hAnsi="Times New Roman" w:cs="Times New Roman"/>
+          <w:color w:val="auto"/>
+          <w:sz w:val="26"/>
+          <w:szCs w:val="26"/>
+          <w:lang w:val="en-US"/>
+        </w:rPr>
+        <w:t>dân</w:t>
+      </w:r>
+      <w:proofErr w:type="spellEnd"/>
+      <w:r>
+        <w:rPr>
+          <w:rFonts w:ascii="Times New Roman" w:hAnsi="Times New Roman" w:cs="Times New Roman"/>
+          <w:color w:val="auto"/>
+          <w:sz w:val="26"/>
+          <w:szCs w:val="26"/>
+          <w:lang w:val="en-US"/>
+        </w:rPr>
+        <w:t xml:space="preserve"> </w:t>
       </w:r>
       <w:r>
         <w:rPr>
@@ -2652,8 +3539,8 @@
                 <w:lang w:val="en-US" w:eastAsia="en-US"/>
               </w:rPr>
             </w:pPr>
-            <w:bookmarkStart w:id="21" w:name="_Hlk106226574"/>
-            <w:bookmarkStart w:id="22" w:name="_Hlk106226609"/>
+            <w:bookmarkStart w:id="21" w:name="_Hlk106226609"/>
+            <w:bookmarkStart w:id="22" w:name="_Hlk106226574"/>
             <w:r>
               <w:rPr>
                 <w:rFonts w:ascii="Times New Roman" w:eastAsia="Times New Roman" w:hAnsi="Times New Roman" w:cs="Times New Roman"/>
@@ -2664,9 +3551,9 @@
               </w:rPr>
               <w:t>${CHUCDANHLANHDAO}</w:t>
             </w:r>
-            <w:bookmarkEnd w:id="22"/>
+            <w:bookmarkEnd w:id="21"/>
           </w:p>
-          <w:bookmarkEnd w:id="21"/>
+          <w:bookmarkEnd w:id="22"/>
           <w:p>
             <w:pPr>
               <w:tabs>
@@ -2876,14 +3763,585 @@
         </w:rPr>
         <w:t xml:space="preserve"> </w:t>
       </w:r>
-      <w:r>
-        <w:rPr>
-          <w:rFonts w:ascii="Times New Roman" w:hAnsi="Times New Roman" w:cs="Times New Roman"/>
-          <w:sz w:val="16"/>
-          <w:szCs w:val="16"/>
-          <w:lang w:val="en-US"/>
-        </w:rPr>
-        <w:t xml:space="preserve">Ghi rõ: Tên cá nhân, cơ quan, tổ chức đã tố giác, báo tin về tội phạm hoặc kiến nghị khởi tố/Người bị tố giác, kiến nghị khởi tố. </w:t>
+      <w:proofErr w:type="spellStart"/>
+      <w:r>
+        <w:rPr>
+          <w:rFonts w:ascii="Times New Roman" w:hAnsi="Times New Roman" w:cs="Times New Roman"/>
+          <w:sz w:val="16"/>
+          <w:szCs w:val="16"/>
+          <w:lang w:val="en-US"/>
+        </w:rPr>
+        <w:t>Ghi</w:t>
+      </w:r>
+      <w:proofErr w:type="spellEnd"/>
+      <w:r>
+        <w:rPr>
+          <w:rFonts w:ascii="Times New Roman" w:hAnsi="Times New Roman" w:cs="Times New Roman"/>
+          <w:sz w:val="16"/>
+          <w:szCs w:val="16"/>
+          <w:lang w:val="en-US"/>
+        </w:rPr>
+        <w:t xml:space="preserve"> </w:t>
+      </w:r>
+      <w:proofErr w:type="spellStart"/>
+      <w:r>
+        <w:rPr>
+          <w:rFonts w:ascii="Times New Roman" w:hAnsi="Times New Roman" w:cs="Times New Roman"/>
+          <w:sz w:val="16"/>
+          <w:szCs w:val="16"/>
+          <w:lang w:val="en-US"/>
+        </w:rPr>
+        <w:t>rõ</w:t>
+      </w:r>
+      <w:proofErr w:type="spellEnd"/>
+      <w:r>
+        <w:rPr>
+          <w:rFonts w:ascii="Times New Roman" w:hAnsi="Times New Roman" w:cs="Times New Roman"/>
+          <w:sz w:val="16"/>
+          <w:szCs w:val="16"/>
+          <w:lang w:val="en-US"/>
+        </w:rPr>
+        <w:t xml:space="preserve">: </w:t>
+      </w:r>
+      <w:proofErr w:type="spellStart"/>
+      <w:r>
+        <w:rPr>
+          <w:rFonts w:ascii="Times New Roman" w:hAnsi="Times New Roman" w:cs="Times New Roman"/>
+          <w:sz w:val="16"/>
+          <w:szCs w:val="16"/>
+          <w:lang w:val="en-US"/>
+        </w:rPr>
+        <w:t>Tên</w:t>
+      </w:r>
+      <w:proofErr w:type="spellEnd"/>
+      <w:r>
+        <w:rPr>
+          <w:rFonts w:ascii="Times New Roman" w:hAnsi="Times New Roman" w:cs="Times New Roman"/>
+          <w:sz w:val="16"/>
+          <w:szCs w:val="16"/>
+          <w:lang w:val="en-US"/>
+        </w:rPr>
+        <w:t xml:space="preserve"> </w:t>
+      </w:r>
+      <w:proofErr w:type="spellStart"/>
+      <w:r>
+        <w:rPr>
+          <w:rFonts w:ascii="Times New Roman" w:hAnsi="Times New Roman" w:cs="Times New Roman"/>
+          <w:sz w:val="16"/>
+          <w:szCs w:val="16"/>
+          <w:lang w:val="en-US"/>
+        </w:rPr>
+        <w:t>cá</w:t>
+      </w:r>
+      <w:proofErr w:type="spellEnd"/>
+      <w:r>
+        <w:rPr>
+          <w:rFonts w:ascii="Times New Roman" w:hAnsi="Times New Roman" w:cs="Times New Roman"/>
+          <w:sz w:val="16"/>
+          <w:szCs w:val="16"/>
+          <w:lang w:val="en-US"/>
+        </w:rPr>
+        <w:t xml:space="preserve"> </w:t>
+      </w:r>
+      <w:proofErr w:type="spellStart"/>
+      <w:r>
+        <w:rPr>
+          <w:rFonts w:ascii="Times New Roman" w:hAnsi="Times New Roman" w:cs="Times New Roman"/>
+          <w:sz w:val="16"/>
+          <w:szCs w:val="16"/>
+          <w:lang w:val="en-US"/>
+        </w:rPr>
+        <w:t>nhân</w:t>
+      </w:r>
+      <w:proofErr w:type="spellEnd"/>
+      <w:r>
+        <w:rPr>
+          <w:rFonts w:ascii="Times New Roman" w:hAnsi="Times New Roman" w:cs="Times New Roman"/>
+          <w:sz w:val="16"/>
+          <w:szCs w:val="16"/>
+          <w:lang w:val="en-US"/>
+        </w:rPr>
+        <w:t xml:space="preserve">, </w:t>
+      </w:r>
+      <w:proofErr w:type="spellStart"/>
+      <w:r>
+        <w:rPr>
+          <w:rFonts w:ascii="Times New Roman" w:hAnsi="Times New Roman" w:cs="Times New Roman"/>
+          <w:sz w:val="16"/>
+          <w:szCs w:val="16"/>
+          <w:lang w:val="en-US"/>
+        </w:rPr>
+        <w:t>cơ</w:t>
+      </w:r>
+      <w:proofErr w:type="spellEnd"/>
+      <w:r>
+        <w:rPr>
+          <w:rFonts w:ascii="Times New Roman" w:hAnsi="Times New Roman" w:cs="Times New Roman"/>
+          <w:sz w:val="16"/>
+          <w:szCs w:val="16"/>
+          <w:lang w:val="en-US"/>
+        </w:rPr>
+        <w:t xml:space="preserve"> </w:t>
+      </w:r>
+      <w:proofErr w:type="spellStart"/>
+      <w:r>
+        <w:rPr>
+          <w:rFonts w:ascii="Times New Roman" w:hAnsi="Times New Roman" w:cs="Times New Roman"/>
+          <w:sz w:val="16"/>
+          <w:szCs w:val="16"/>
+          <w:lang w:val="en-US"/>
+        </w:rPr>
+        <w:t>quan</w:t>
+      </w:r>
+      <w:proofErr w:type="spellEnd"/>
+      <w:r>
+        <w:rPr>
+          <w:rFonts w:ascii="Times New Roman" w:hAnsi="Times New Roman" w:cs="Times New Roman"/>
+          <w:sz w:val="16"/>
+          <w:szCs w:val="16"/>
+          <w:lang w:val="en-US"/>
+        </w:rPr>
+        <w:t xml:space="preserve">, </w:t>
+      </w:r>
+      <w:proofErr w:type="spellStart"/>
+      <w:r>
+        <w:rPr>
+          <w:rFonts w:ascii="Times New Roman" w:hAnsi="Times New Roman" w:cs="Times New Roman"/>
+          <w:sz w:val="16"/>
+          <w:szCs w:val="16"/>
+          <w:lang w:val="en-US"/>
+        </w:rPr>
+        <w:t>tổ</w:t>
+      </w:r>
+      <w:proofErr w:type="spellEnd"/>
+      <w:r>
+        <w:rPr>
+          <w:rFonts w:ascii="Times New Roman" w:hAnsi="Times New Roman" w:cs="Times New Roman"/>
+          <w:sz w:val="16"/>
+          <w:szCs w:val="16"/>
+          <w:lang w:val="en-US"/>
+        </w:rPr>
+        <w:t xml:space="preserve"> </w:t>
+      </w:r>
+      <w:proofErr w:type="spellStart"/>
+      <w:r>
+        <w:rPr>
+          <w:rFonts w:ascii="Times New Roman" w:hAnsi="Times New Roman" w:cs="Times New Roman"/>
+          <w:sz w:val="16"/>
+          <w:szCs w:val="16"/>
+          <w:lang w:val="en-US"/>
+        </w:rPr>
+        <w:t>chức</w:t>
+      </w:r>
+      <w:proofErr w:type="spellEnd"/>
+      <w:r>
+        <w:rPr>
+          <w:rFonts w:ascii="Times New Roman" w:hAnsi="Times New Roman" w:cs="Times New Roman"/>
+          <w:sz w:val="16"/>
+          <w:szCs w:val="16"/>
+          <w:lang w:val="en-US"/>
+        </w:rPr>
+        <w:t xml:space="preserve"> </w:t>
+      </w:r>
+      <w:proofErr w:type="spellStart"/>
+      <w:r>
+        <w:rPr>
+          <w:rFonts w:ascii="Times New Roman" w:hAnsi="Times New Roman" w:cs="Times New Roman"/>
+          <w:sz w:val="16"/>
+          <w:szCs w:val="16"/>
+          <w:lang w:val="en-US"/>
+        </w:rPr>
+        <w:t>đã</w:t>
+      </w:r>
+      <w:proofErr w:type="spellEnd"/>
+      <w:r>
+        <w:rPr>
+          <w:rFonts w:ascii="Times New Roman" w:hAnsi="Times New Roman" w:cs="Times New Roman"/>
+          <w:sz w:val="16"/>
+          <w:szCs w:val="16"/>
+          <w:lang w:val="en-US"/>
+        </w:rPr>
+        <w:t xml:space="preserve"> </w:t>
+      </w:r>
+      <w:proofErr w:type="spellStart"/>
+      <w:r>
+        <w:rPr>
+          <w:rFonts w:ascii="Times New Roman" w:hAnsi="Times New Roman" w:cs="Times New Roman"/>
+          <w:sz w:val="16"/>
+          <w:szCs w:val="16"/>
+          <w:lang w:val="en-US"/>
+        </w:rPr>
+        <w:t>tố</w:t>
+      </w:r>
+      <w:proofErr w:type="spellEnd"/>
+      <w:r>
+        <w:rPr>
+          <w:rFonts w:ascii="Times New Roman" w:hAnsi="Times New Roman" w:cs="Times New Roman"/>
+          <w:sz w:val="16"/>
+          <w:szCs w:val="16"/>
+          <w:lang w:val="en-US"/>
+        </w:rPr>
+        <w:t xml:space="preserve"> </w:t>
+      </w:r>
+      <w:proofErr w:type="spellStart"/>
+      <w:r>
+        <w:rPr>
+          <w:rFonts w:ascii="Times New Roman" w:hAnsi="Times New Roman" w:cs="Times New Roman"/>
+          <w:sz w:val="16"/>
+          <w:szCs w:val="16"/>
+          <w:lang w:val="en-US"/>
+        </w:rPr>
+        <w:t>giác</w:t>
+      </w:r>
+      <w:proofErr w:type="spellEnd"/>
+      <w:r>
+        <w:rPr>
+          <w:rFonts w:ascii="Times New Roman" w:hAnsi="Times New Roman" w:cs="Times New Roman"/>
+          <w:sz w:val="16"/>
+          <w:szCs w:val="16"/>
+          <w:lang w:val="en-US"/>
+        </w:rPr>
+        <w:t xml:space="preserve">, </w:t>
+      </w:r>
+      <w:proofErr w:type="spellStart"/>
+      <w:r>
+        <w:rPr>
+          <w:rFonts w:ascii="Times New Roman" w:hAnsi="Times New Roman" w:cs="Times New Roman"/>
+          <w:sz w:val="16"/>
+          <w:szCs w:val="16"/>
+          <w:lang w:val="en-US"/>
+        </w:rPr>
+        <w:t>báo</w:t>
+      </w:r>
+      <w:proofErr w:type="spellEnd"/>
+      <w:r>
+        <w:rPr>
+          <w:rFonts w:ascii="Times New Roman" w:hAnsi="Times New Roman" w:cs="Times New Roman"/>
+          <w:sz w:val="16"/>
+          <w:szCs w:val="16"/>
+          <w:lang w:val="en-US"/>
+        </w:rPr>
+        <w:t xml:space="preserve"> tin </w:t>
+      </w:r>
+      <w:proofErr w:type="spellStart"/>
+      <w:r>
+        <w:rPr>
+          <w:rFonts w:ascii="Times New Roman" w:hAnsi="Times New Roman" w:cs="Times New Roman"/>
+          <w:sz w:val="16"/>
+          <w:szCs w:val="16"/>
+          <w:lang w:val="en-US"/>
+        </w:rPr>
+        <w:t>về</w:t>
+      </w:r>
+      <w:proofErr w:type="spellEnd"/>
+      <w:r>
+        <w:rPr>
+          <w:rFonts w:ascii="Times New Roman" w:hAnsi="Times New Roman" w:cs="Times New Roman"/>
+          <w:sz w:val="16"/>
+          <w:szCs w:val="16"/>
+          <w:lang w:val="en-US"/>
+        </w:rPr>
+        <w:t xml:space="preserve"> </w:t>
+      </w:r>
+      <w:proofErr w:type="spellStart"/>
+      <w:r>
+        <w:rPr>
+          <w:rFonts w:ascii="Times New Roman" w:hAnsi="Times New Roman" w:cs="Times New Roman"/>
+          <w:sz w:val="16"/>
+          <w:szCs w:val="16"/>
+          <w:lang w:val="en-US"/>
+        </w:rPr>
+        <w:t>tội</w:t>
+      </w:r>
+      <w:proofErr w:type="spellEnd"/>
+      <w:r>
+        <w:rPr>
+          <w:rFonts w:ascii="Times New Roman" w:hAnsi="Times New Roman" w:cs="Times New Roman"/>
+          <w:sz w:val="16"/>
+          <w:szCs w:val="16"/>
+          <w:lang w:val="en-US"/>
+        </w:rPr>
+        <w:t xml:space="preserve"> </w:t>
+      </w:r>
+      <w:proofErr w:type="spellStart"/>
+      <w:r>
+        <w:rPr>
+          <w:rFonts w:ascii="Times New Roman" w:hAnsi="Times New Roman" w:cs="Times New Roman"/>
+          <w:sz w:val="16"/>
+          <w:szCs w:val="16"/>
+          <w:lang w:val="en-US"/>
+        </w:rPr>
+        <w:t>phạm</w:t>
+      </w:r>
+      <w:proofErr w:type="spellEnd"/>
+      <w:r>
+        <w:rPr>
+          <w:rFonts w:ascii="Times New Roman" w:hAnsi="Times New Roman" w:cs="Times New Roman"/>
+          <w:sz w:val="16"/>
+          <w:szCs w:val="16"/>
+          <w:lang w:val="en-US"/>
+        </w:rPr>
+        <w:t xml:space="preserve"> </w:t>
+      </w:r>
+      <w:proofErr w:type="spellStart"/>
+      <w:r>
+        <w:rPr>
+          <w:rFonts w:ascii="Times New Roman" w:hAnsi="Times New Roman" w:cs="Times New Roman"/>
+          <w:sz w:val="16"/>
+          <w:szCs w:val="16"/>
+          <w:lang w:val="en-US"/>
+        </w:rPr>
+        <w:t>hoặc</w:t>
+      </w:r>
+      <w:proofErr w:type="spellEnd"/>
+      <w:r>
+        <w:rPr>
+          <w:rFonts w:ascii="Times New Roman" w:hAnsi="Times New Roman" w:cs="Times New Roman"/>
+          <w:sz w:val="16"/>
+          <w:szCs w:val="16"/>
+          <w:lang w:val="en-US"/>
+        </w:rPr>
+        <w:t xml:space="preserve"> </w:t>
+      </w:r>
+      <w:proofErr w:type="spellStart"/>
+      <w:r>
+        <w:rPr>
+          <w:rFonts w:ascii="Times New Roman" w:hAnsi="Times New Roman" w:cs="Times New Roman"/>
+          <w:sz w:val="16"/>
+          <w:szCs w:val="16"/>
+          <w:lang w:val="en-US"/>
+        </w:rPr>
+        <w:t>kiến</w:t>
+      </w:r>
+      <w:proofErr w:type="spellEnd"/>
+      <w:r>
+        <w:rPr>
+          <w:rFonts w:ascii="Times New Roman" w:hAnsi="Times New Roman" w:cs="Times New Roman"/>
+          <w:sz w:val="16"/>
+          <w:szCs w:val="16"/>
+          <w:lang w:val="en-US"/>
+        </w:rPr>
+        <w:t xml:space="preserve"> </w:t>
+      </w:r>
+      <w:proofErr w:type="spellStart"/>
+      <w:r>
+        <w:rPr>
+          <w:rFonts w:ascii="Times New Roman" w:hAnsi="Times New Roman" w:cs="Times New Roman"/>
+          <w:sz w:val="16"/>
+          <w:szCs w:val="16"/>
+          <w:lang w:val="en-US"/>
+        </w:rPr>
+        <w:t>nghị</w:t>
+      </w:r>
+      <w:proofErr w:type="spellEnd"/>
+      <w:r>
+        <w:rPr>
+          <w:rFonts w:ascii="Times New Roman" w:hAnsi="Times New Roman" w:cs="Times New Roman"/>
+          <w:sz w:val="16"/>
+          <w:szCs w:val="16"/>
+          <w:lang w:val="en-US"/>
+        </w:rPr>
+        <w:t xml:space="preserve"> </w:t>
+      </w:r>
+      <w:proofErr w:type="spellStart"/>
+      <w:r>
+        <w:rPr>
+          <w:rFonts w:ascii="Times New Roman" w:hAnsi="Times New Roman" w:cs="Times New Roman"/>
+          <w:sz w:val="16"/>
+          <w:szCs w:val="16"/>
+          <w:lang w:val="en-US"/>
+        </w:rPr>
+        <w:t>khởi</w:t>
+      </w:r>
+      <w:proofErr w:type="spellEnd"/>
+      <w:r>
+        <w:rPr>
+          <w:rFonts w:ascii="Times New Roman" w:hAnsi="Times New Roman" w:cs="Times New Roman"/>
+          <w:sz w:val="16"/>
+          <w:szCs w:val="16"/>
+          <w:lang w:val="en-US"/>
+        </w:rPr>
+        <w:t xml:space="preserve"> </w:t>
+      </w:r>
+      <w:proofErr w:type="spellStart"/>
+      <w:r>
+        <w:rPr>
+          <w:rFonts w:ascii="Times New Roman" w:hAnsi="Times New Roman" w:cs="Times New Roman"/>
+          <w:sz w:val="16"/>
+          <w:szCs w:val="16"/>
+          <w:lang w:val="en-US"/>
+        </w:rPr>
+        <w:t>tố</w:t>
+      </w:r>
+      <w:proofErr w:type="spellEnd"/>
+      <w:r>
+        <w:rPr>
+          <w:rFonts w:ascii="Times New Roman" w:hAnsi="Times New Roman" w:cs="Times New Roman"/>
+          <w:sz w:val="16"/>
+          <w:szCs w:val="16"/>
+          <w:lang w:val="en-US"/>
+        </w:rPr>
+        <w:t>/</w:t>
+      </w:r>
+      <w:proofErr w:type="spellStart"/>
+      <w:r>
+        <w:rPr>
+          <w:rFonts w:ascii="Times New Roman" w:hAnsi="Times New Roman" w:cs="Times New Roman"/>
+          <w:sz w:val="16"/>
+          <w:szCs w:val="16"/>
+          <w:lang w:val="en-US"/>
+        </w:rPr>
+        <w:t>Người</w:t>
+      </w:r>
+      <w:proofErr w:type="spellEnd"/>
+      <w:r>
+        <w:rPr>
+          <w:rFonts w:ascii="Times New Roman" w:hAnsi="Times New Roman" w:cs="Times New Roman"/>
+          <w:sz w:val="16"/>
+          <w:szCs w:val="16"/>
+          <w:lang w:val="en-US"/>
+        </w:rPr>
+        <w:t xml:space="preserve"> </w:t>
+      </w:r>
+      <w:proofErr w:type="spellStart"/>
+      <w:r>
+        <w:rPr>
+          <w:rFonts w:ascii="Times New Roman" w:hAnsi="Times New Roman" w:cs="Times New Roman"/>
+          <w:sz w:val="16"/>
+          <w:szCs w:val="16"/>
+          <w:lang w:val="en-US"/>
+        </w:rPr>
+        <w:t>bị</w:t>
+      </w:r>
+      <w:proofErr w:type="spellEnd"/>
+      <w:r>
+        <w:rPr>
+          <w:rFonts w:ascii="Times New Roman" w:hAnsi="Times New Roman" w:cs="Times New Roman"/>
+          <w:sz w:val="16"/>
+          <w:szCs w:val="16"/>
+          <w:lang w:val="en-US"/>
+        </w:rPr>
+        <w:t xml:space="preserve"> </w:t>
+      </w:r>
+      <w:proofErr w:type="spellStart"/>
+      <w:r>
+        <w:rPr>
+          <w:rFonts w:ascii="Times New Roman" w:hAnsi="Times New Roman" w:cs="Times New Roman"/>
+          <w:sz w:val="16"/>
+          <w:szCs w:val="16"/>
+          <w:lang w:val="en-US"/>
+        </w:rPr>
+        <w:t>tố</w:t>
+      </w:r>
+      <w:proofErr w:type="spellEnd"/>
+      <w:r>
+        <w:rPr>
+          <w:rFonts w:ascii="Times New Roman" w:hAnsi="Times New Roman" w:cs="Times New Roman"/>
+          <w:sz w:val="16"/>
+          <w:szCs w:val="16"/>
+          <w:lang w:val="en-US"/>
+        </w:rPr>
+        <w:t xml:space="preserve"> </w:t>
+      </w:r>
+      <w:proofErr w:type="spellStart"/>
+      <w:r>
+        <w:rPr>
+          <w:rFonts w:ascii="Times New Roman" w:hAnsi="Times New Roman" w:cs="Times New Roman"/>
+          <w:sz w:val="16"/>
+          <w:szCs w:val="16"/>
+          <w:lang w:val="en-US"/>
+        </w:rPr>
+        <w:t>giác</w:t>
+      </w:r>
+      <w:proofErr w:type="spellEnd"/>
+      <w:r>
+        <w:rPr>
+          <w:rFonts w:ascii="Times New Roman" w:hAnsi="Times New Roman" w:cs="Times New Roman"/>
+          <w:sz w:val="16"/>
+          <w:szCs w:val="16"/>
+          <w:lang w:val="en-US"/>
+        </w:rPr>
+        <w:t xml:space="preserve">, </w:t>
+      </w:r>
+      <w:proofErr w:type="spellStart"/>
+      <w:r>
+        <w:rPr>
+          <w:rFonts w:ascii="Times New Roman" w:hAnsi="Times New Roman" w:cs="Times New Roman"/>
+          <w:sz w:val="16"/>
+          <w:szCs w:val="16"/>
+          <w:lang w:val="en-US"/>
+        </w:rPr>
+        <w:t>kiến</w:t>
+      </w:r>
+      <w:proofErr w:type="spellEnd"/>
+      <w:r>
+        <w:rPr>
+          <w:rFonts w:ascii="Times New Roman" w:hAnsi="Times New Roman" w:cs="Times New Roman"/>
+          <w:sz w:val="16"/>
+          <w:szCs w:val="16"/>
+          <w:lang w:val="en-US"/>
+        </w:rPr>
+        <w:t xml:space="preserve"> </w:t>
+      </w:r>
+      <w:proofErr w:type="spellStart"/>
+      <w:r>
+        <w:rPr>
+          <w:rFonts w:ascii="Times New Roman" w:hAnsi="Times New Roman" w:cs="Times New Roman"/>
+          <w:sz w:val="16"/>
+          <w:szCs w:val="16"/>
+          <w:lang w:val="en-US"/>
+        </w:rPr>
+        <w:t>nghị</w:t>
+      </w:r>
+      <w:proofErr w:type="spellEnd"/>
+      <w:r>
+        <w:rPr>
+          <w:rFonts w:ascii="Times New Roman" w:hAnsi="Times New Roman" w:cs="Times New Roman"/>
+          <w:sz w:val="16"/>
+          <w:szCs w:val="16"/>
+          <w:lang w:val="en-US"/>
+        </w:rPr>
+        <w:t xml:space="preserve"> </w:t>
+      </w:r>
+      <w:proofErr w:type="spellStart"/>
+      <w:r>
+        <w:rPr>
+          <w:rFonts w:ascii="Times New Roman" w:hAnsi="Times New Roman" w:cs="Times New Roman"/>
+          <w:sz w:val="16"/>
+          <w:szCs w:val="16"/>
+          <w:lang w:val="en-US"/>
+        </w:rPr>
+        <w:t>khởi</w:t>
+      </w:r>
+      <w:proofErr w:type="spellEnd"/>
+      <w:r>
+        <w:rPr>
+          <w:rFonts w:ascii="Times New Roman" w:hAnsi="Times New Roman" w:cs="Times New Roman"/>
+          <w:sz w:val="16"/>
+          <w:szCs w:val="16"/>
+          <w:lang w:val="en-US"/>
+        </w:rPr>
+        <w:t xml:space="preserve"> </w:t>
+      </w:r>
+      <w:proofErr w:type="spellStart"/>
+      <w:r>
+        <w:rPr>
+          <w:rFonts w:ascii="Times New Roman" w:hAnsi="Times New Roman" w:cs="Times New Roman"/>
+          <w:sz w:val="16"/>
+          <w:szCs w:val="16"/>
+          <w:lang w:val="en-US"/>
+        </w:rPr>
+        <w:t>tố</w:t>
+      </w:r>
+      <w:proofErr w:type="spellEnd"/>
+      <w:r>
+        <w:rPr>
+          <w:rFonts w:ascii="Times New Roman" w:hAnsi="Times New Roman" w:cs="Times New Roman"/>
+          <w:sz w:val="16"/>
+          <w:szCs w:val="16"/>
+          <w:lang w:val="en-US"/>
+        </w:rPr>
+        <w:t xml:space="preserve">. </w:t>
       </w:r>
     </w:p>
   </w:footnote>
@@ -2945,16 +4403,261 @@
         </w:rPr>
         <w:t xml:space="preserve">Ghi rõ: </w:t>
       </w:r>
-      <w:r>
-        <w:rPr>
-          <w:rFonts w:ascii="Times New Roman" w:eastAsia="Times New Roman" w:hAnsi="Times New Roman" w:cs="Times New Roman"/>
-          <w:color w:val="auto"/>
-          <w:sz w:val="16"/>
-          <w:szCs w:val="16"/>
-          <w:lang w:val="en-US" w:eastAsia="en-US"/>
-        </w:rPr>
-        <w:t>Tố giác tội phạm/tin báo về tội phạm/kiến nghị khởi tố</w:t>
-      </w:r>
+      <w:proofErr w:type="spellStart"/>
+      <w:r>
+        <w:rPr>
+          <w:rFonts w:ascii="Times New Roman" w:eastAsia="Times New Roman" w:hAnsi="Times New Roman" w:cs="Times New Roman"/>
+          <w:color w:val="auto"/>
+          <w:sz w:val="16"/>
+          <w:szCs w:val="16"/>
+          <w:lang w:val="en-US" w:eastAsia="en-US"/>
+        </w:rPr>
+        <w:t>Tố</w:t>
+      </w:r>
+      <w:proofErr w:type="spellEnd"/>
+      <w:r>
+        <w:rPr>
+          <w:rFonts w:ascii="Times New Roman" w:eastAsia="Times New Roman" w:hAnsi="Times New Roman" w:cs="Times New Roman"/>
+          <w:color w:val="auto"/>
+          <w:sz w:val="16"/>
+          <w:szCs w:val="16"/>
+          <w:lang w:val="en-US" w:eastAsia="en-US"/>
+        </w:rPr>
+        <w:t xml:space="preserve"> </w:t>
+      </w:r>
+      <w:proofErr w:type="spellStart"/>
+      <w:r>
+        <w:rPr>
+          <w:rFonts w:ascii="Times New Roman" w:eastAsia="Times New Roman" w:hAnsi="Times New Roman" w:cs="Times New Roman"/>
+          <w:color w:val="auto"/>
+          <w:sz w:val="16"/>
+          <w:szCs w:val="16"/>
+          <w:lang w:val="en-US" w:eastAsia="en-US"/>
+        </w:rPr>
+        <w:t>giác</w:t>
+      </w:r>
+      <w:proofErr w:type="spellEnd"/>
+      <w:r>
+        <w:rPr>
+          <w:rFonts w:ascii="Times New Roman" w:eastAsia="Times New Roman" w:hAnsi="Times New Roman" w:cs="Times New Roman"/>
+          <w:color w:val="auto"/>
+          <w:sz w:val="16"/>
+          <w:szCs w:val="16"/>
+          <w:lang w:val="en-US" w:eastAsia="en-US"/>
+        </w:rPr>
+        <w:t xml:space="preserve"> </w:t>
+      </w:r>
+      <w:proofErr w:type="spellStart"/>
+      <w:r>
+        <w:rPr>
+          <w:rFonts w:ascii="Times New Roman" w:eastAsia="Times New Roman" w:hAnsi="Times New Roman" w:cs="Times New Roman"/>
+          <w:color w:val="auto"/>
+          <w:sz w:val="16"/>
+          <w:szCs w:val="16"/>
+          <w:lang w:val="en-US" w:eastAsia="en-US"/>
+        </w:rPr>
+        <w:t>tội</w:t>
+      </w:r>
+      <w:proofErr w:type="spellEnd"/>
+      <w:r>
+        <w:rPr>
+          <w:rFonts w:ascii="Times New Roman" w:eastAsia="Times New Roman" w:hAnsi="Times New Roman" w:cs="Times New Roman"/>
+          <w:color w:val="auto"/>
+          <w:sz w:val="16"/>
+          <w:szCs w:val="16"/>
+          <w:lang w:val="en-US" w:eastAsia="en-US"/>
+        </w:rPr>
+        <w:t xml:space="preserve"> </w:t>
+      </w:r>
+      <w:proofErr w:type="spellStart"/>
+      <w:r>
+        <w:rPr>
+          <w:rFonts w:ascii="Times New Roman" w:eastAsia="Times New Roman" w:hAnsi="Times New Roman" w:cs="Times New Roman"/>
+          <w:color w:val="auto"/>
+          <w:sz w:val="16"/>
+          <w:szCs w:val="16"/>
+          <w:lang w:val="en-US" w:eastAsia="en-US"/>
+        </w:rPr>
+        <w:t>phạm</w:t>
+      </w:r>
+      <w:proofErr w:type="spellEnd"/>
+      <w:r>
+        <w:rPr>
+          <w:rFonts w:ascii="Times New Roman" w:eastAsia="Times New Roman" w:hAnsi="Times New Roman" w:cs="Times New Roman"/>
+          <w:color w:val="auto"/>
+          <w:sz w:val="16"/>
+          <w:szCs w:val="16"/>
+          <w:lang w:val="en-US" w:eastAsia="en-US"/>
+        </w:rPr>
+        <w:t xml:space="preserve">/tin </w:t>
+      </w:r>
+      <w:proofErr w:type="spellStart"/>
+      <w:r>
+        <w:rPr>
+          <w:rFonts w:ascii="Times New Roman" w:eastAsia="Times New Roman" w:hAnsi="Times New Roman" w:cs="Times New Roman"/>
+          <w:color w:val="auto"/>
+          <w:sz w:val="16"/>
+          <w:szCs w:val="16"/>
+          <w:lang w:val="en-US" w:eastAsia="en-US"/>
+        </w:rPr>
+        <w:t>báo</w:t>
+      </w:r>
+      <w:proofErr w:type="spellEnd"/>
+      <w:r>
+        <w:rPr>
+          <w:rFonts w:ascii="Times New Roman" w:eastAsia="Times New Roman" w:hAnsi="Times New Roman" w:cs="Times New Roman"/>
+          <w:color w:val="auto"/>
+          <w:sz w:val="16"/>
+          <w:szCs w:val="16"/>
+          <w:lang w:val="en-US" w:eastAsia="en-US"/>
+        </w:rPr>
+        <w:t xml:space="preserve"> </w:t>
+      </w:r>
+      <w:proofErr w:type="spellStart"/>
+      <w:r>
+        <w:rPr>
+          <w:rFonts w:ascii="Times New Roman" w:eastAsia="Times New Roman" w:hAnsi="Times New Roman" w:cs="Times New Roman"/>
+          <w:color w:val="auto"/>
+          <w:sz w:val="16"/>
+          <w:szCs w:val="16"/>
+          <w:lang w:val="en-US" w:eastAsia="en-US"/>
+        </w:rPr>
+        <w:t>về</w:t>
+      </w:r>
+      <w:proofErr w:type="spellEnd"/>
+      <w:r>
+        <w:rPr>
+          <w:rFonts w:ascii="Times New Roman" w:eastAsia="Times New Roman" w:hAnsi="Times New Roman" w:cs="Times New Roman"/>
+          <w:color w:val="auto"/>
+          <w:sz w:val="16"/>
+          <w:szCs w:val="16"/>
+          <w:lang w:val="en-US" w:eastAsia="en-US"/>
+        </w:rPr>
+        <w:t xml:space="preserve"> </w:t>
+      </w:r>
+      <w:proofErr w:type="spellStart"/>
+      <w:r>
+        <w:rPr>
+          <w:rFonts w:ascii="Times New Roman" w:eastAsia="Times New Roman" w:hAnsi="Times New Roman" w:cs="Times New Roman"/>
+          <w:color w:val="auto"/>
+          <w:sz w:val="16"/>
+          <w:szCs w:val="16"/>
+          <w:lang w:val="en-US" w:eastAsia="en-US"/>
+        </w:rPr>
+        <w:t>tội</w:t>
+      </w:r>
+      <w:proofErr w:type="spellEnd"/>
+      <w:r>
+        <w:rPr>
+          <w:rFonts w:ascii="Times New Roman" w:eastAsia="Times New Roman" w:hAnsi="Times New Roman" w:cs="Times New Roman"/>
+          <w:color w:val="auto"/>
+          <w:sz w:val="16"/>
+          <w:szCs w:val="16"/>
+          <w:lang w:val="en-US" w:eastAsia="en-US"/>
+        </w:rPr>
+        <w:t xml:space="preserve"> </w:t>
+      </w:r>
+      <w:proofErr w:type="spellStart"/>
+      <w:r>
+        <w:rPr>
+          <w:rFonts w:ascii="Times New Roman" w:eastAsia="Times New Roman" w:hAnsi="Times New Roman" w:cs="Times New Roman"/>
+          <w:color w:val="auto"/>
+          <w:sz w:val="16"/>
+          <w:szCs w:val="16"/>
+          <w:lang w:val="en-US" w:eastAsia="en-US"/>
+        </w:rPr>
+        <w:t>phạm</w:t>
+      </w:r>
+      <w:proofErr w:type="spellEnd"/>
+      <w:r>
+        <w:rPr>
+          <w:rFonts w:ascii="Times New Roman" w:eastAsia="Times New Roman" w:hAnsi="Times New Roman" w:cs="Times New Roman"/>
+          <w:color w:val="auto"/>
+          <w:sz w:val="16"/>
+          <w:szCs w:val="16"/>
+          <w:lang w:val="en-US" w:eastAsia="en-US"/>
+        </w:rPr>
+        <w:t>/</w:t>
+      </w:r>
+      <w:proofErr w:type="spellStart"/>
+      <w:r>
+        <w:rPr>
+          <w:rFonts w:ascii="Times New Roman" w:eastAsia="Times New Roman" w:hAnsi="Times New Roman" w:cs="Times New Roman"/>
+          <w:color w:val="auto"/>
+          <w:sz w:val="16"/>
+          <w:szCs w:val="16"/>
+          <w:lang w:val="en-US" w:eastAsia="en-US"/>
+        </w:rPr>
+        <w:t>kiến</w:t>
+      </w:r>
+      <w:proofErr w:type="spellEnd"/>
+      <w:r>
+        <w:rPr>
+          <w:rFonts w:ascii="Times New Roman" w:eastAsia="Times New Roman" w:hAnsi="Times New Roman" w:cs="Times New Roman"/>
+          <w:color w:val="auto"/>
+          <w:sz w:val="16"/>
+          <w:szCs w:val="16"/>
+          <w:lang w:val="en-US" w:eastAsia="en-US"/>
+        </w:rPr>
+        <w:t xml:space="preserve"> </w:t>
+      </w:r>
+      <w:proofErr w:type="spellStart"/>
+      <w:r>
+        <w:rPr>
+          <w:rFonts w:ascii="Times New Roman" w:eastAsia="Times New Roman" w:hAnsi="Times New Roman" w:cs="Times New Roman"/>
+          <w:color w:val="auto"/>
+          <w:sz w:val="16"/>
+          <w:szCs w:val="16"/>
+          <w:lang w:val="en-US" w:eastAsia="en-US"/>
+        </w:rPr>
+        <w:t>nghị</w:t>
+      </w:r>
+      <w:proofErr w:type="spellEnd"/>
+      <w:r>
+        <w:rPr>
+          <w:rFonts w:ascii="Times New Roman" w:eastAsia="Times New Roman" w:hAnsi="Times New Roman" w:cs="Times New Roman"/>
+          <w:color w:val="auto"/>
+          <w:sz w:val="16"/>
+          <w:szCs w:val="16"/>
+          <w:lang w:val="en-US" w:eastAsia="en-US"/>
+        </w:rPr>
+        <w:t xml:space="preserve"> </w:t>
+      </w:r>
+      <w:proofErr w:type="spellStart"/>
+      <w:r>
+        <w:rPr>
+          <w:rFonts w:ascii="Times New Roman" w:eastAsia="Times New Roman" w:hAnsi="Times New Roman" w:cs="Times New Roman"/>
+          <w:color w:val="auto"/>
+          <w:sz w:val="16"/>
+          <w:szCs w:val="16"/>
+          <w:lang w:val="en-US" w:eastAsia="en-US"/>
+        </w:rPr>
+        <w:t>khởi</w:t>
+      </w:r>
+      <w:proofErr w:type="spellEnd"/>
+      <w:r>
+        <w:rPr>
+          <w:rFonts w:ascii="Times New Roman" w:eastAsia="Times New Roman" w:hAnsi="Times New Roman" w:cs="Times New Roman"/>
+          <w:color w:val="auto"/>
+          <w:sz w:val="16"/>
+          <w:szCs w:val="16"/>
+          <w:lang w:val="en-US" w:eastAsia="en-US"/>
+        </w:rPr>
+        <w:t xml:space="preserve"> </w:t>
+      </w:r>
+      <w:proofErr w:type="spellStart"/>
+      <w:proofErr w:type="gramStart"/>
+      <w:r>
+        <w:rPr>
+          <w:rFonts w:ascii="Times New Roman" w:eastAsia="Times New Roman" w:hAnsi="Times New Roman" w:cs="Times New Roman"/>
+          <w:color w:val="auto"/>
+          <w:sz w:val="16"/>
+          <w:szCs w:val="16"/>
+          <w:lang w:val="en-US" w:eastAsia="en-US"/>
+        </w:rPr>
+        <w:t>tố</w:t>
+      </w:r>
+      <w:proofErr w:type="spellEnd"/>
       <w:r>
         <w:rPr>
           <w:rFonts w:ascii="Times New Roman" w:hAnsi="Times New Roman" w:cs="Times New Roman"/>
@@ -2965,6 +4668,7 @@
         </w:rPr>
         <w:t>;</w:t>
       </w:r>
+      <w:proofErr w:type="gramEnd"/>
     </w:p>
     <w:p>
       <w:pPr>
